--- a/DOCUMENTATION/Regular Expression.docx
+++ b/DOCUMENTATION/Regular Expression.docx
@@ -1368,7 +1368,16 @@
                 <w:sz w:val="23"/>
                 <w:szCs w:val="23"/>
               </w:rPr>
-              <w:t>of</w:t>
+              <w:t>o</w:t>
+            </w:r>
+            <w:r>
+              <w:rPr>
+                <w:rFonts w:ascii="Segoe UI" w:eastAsia="Times New Roman" w:hAnsi="Segoe UI" w:cs="Segoe UI"/>
+                <w:color w:val="000000"/>
+                <w:sz w:val="23"/>
+                <w:szCs w:val="23"/>
+              </w:rPr>
+              <w:t>f</w:t>
             </w:r>
           </w:p>
         </w:tc>
@@ -3481,7 +3490,7 @@
                 <w:sz w:val="23"/>
                 <w:szCs w:val="23"/>
               </w:rPr>
-              <w:t>Yes</w:t>
+              <w:t>Loop</w:t>
             </w:r>
           </w:p>
         </w:tc>
@@ -3509,7 +3518,7 @@
                 <w:sz w:val="23"/>
                 <w:szCs w:val="23"/>
               </w:rPr>
-              <w:t>(Y)(e)(s)</w:t>
+              <w:t>(L)(o)(o)(p)</w:t>
             </w:r>
           </w:p>
         </w:tc>
@@ -3536,7 +3545,7 @@
                 <w:sz w:val="23"/>
                 <w:szCs w:val="23"/>
               </w:rPr>
-              <w:t>Yes</w:t>
+              <w:t>Loop</w:t>
             </w:r>
           </w:p>
         </w:tc>
@@ -3596,7 +3605,7 @@
                 <w:sz w:val="23"/>
                 <w:szCs w:val="23"/>
               </w:rPr>
-              <w:t>No</w:t>
+              <w:t>Or</w:t>
             </w:r>
           </w:p>
         </w:tc>
@@ -3624,7 +3633,7 @@
                 <w:sz w:val="23"/>
                 <w:szCs w:val="23"/>
               </w:rPr>
-              <w:t>(N)(o)</w:t>
+              <w:t>(O)(r)</w:t>
             </w:r>
           </w:p>
         </w:tc>
@@ -3651,7 +3660,7 @@
                 <w:sz w:val="23"/>
                 <w:szCs w:val="23"/>
               </w:rPr>
-              <w:t>No</w:t>
+              <w:t>Or</w:t>
             </w:r>
           </w:p>
         </w:tc>
@@ -3710,7 +3719,7 @@
                 <w:sz w:val="23"/>
                 <w:szCs w:val="23"/>
               </w:rPr>
-              <w:t>is</w:t>
+              <w:t>Yes</w:t>
             </w:r>
           </w:p>
         </w:tc>
@@ -3738,27 +3747,7 @@
                 <w:sz w:val="23"/>
                 <w:szCs w:val="23"/>
               </w:rPr>
-              <w:t>(</w:t>
-            </w:r>
-            <w:proofErr w:type="spellStart"/>
-            <w:r>
-              <w:rPr>
-                <w:rFonts w:ascii="Segoe UI" w:eastAsia="Times New Roman" w:hAnsi="Segoe UI" w:cs="Segoe UI"/>
-                <w:color w:val="000000"/>
-                <w:sz w:val="23"/>
-                <w:szCs w:val="23"/>
-              </w:rPr>
-              <w:t>i</w:t>
-            </w:r>
-            <w:proofErr w:type="spellEnd"/>
-            <w:r>
-              <w:rPr>
-                <w:rFonts w:ascii="Segoe UI" w:eastAsia="Times New Roman" w:hAnsi="Segoe UI" w:cs="Segoe UI"/>
-                <w:color w:val="000000"/>
-                <w:sz w:val="23"/>
-                <w:szCs w:val="23"/>
-              </w:rPr>
-              <w:t>)(s)</w:t>
+              <w:t>(Y)(e)(s)</w:t>
             </w:r>
           </w:p>
         </w:tc>
@@ -3785,7 +3774,7 @@
                 <w:sz w:val="23"/>
                 <w:szCs w:val="23"/>
               </w:rPr>
-              <w:t>is</w:t>
+              <w:t>Yes</w:t>
             </w:r>
           </w:p>
         </w:tc>
@@ -3845,7 +3834,7 @@
                 <w:sz w:val="23"/>
                 <w:szCs w:val="23"/>
               </w:rPr>
-              <w:t>Start</w:t>
+              <w:t>No</w:t>
             </w:r>
           </w:p>
         </w:tc>
@@ -3873,7 +3862,7 @@
                 <w:sz w:val="23"/>
                 <w:szCs w:val="23"/>
               </w:rPr>
-              <w:t>(S)(t)(a)(r)(t)</w:t>
+              <w:t>(N)(o)</w:t>
             </w:r>
           </w:p>
         </w:tc>
@@ -3900,7 +3889,7 @@
                 <w:sz w:val="23"/>
                 <w:szCs w:val="23"/>
               </w:rPr>
-              <w:t>Start</w:t>
+              <w:t>No</w:t>
             </w:r>
           </w:p>
         </w:tc>
@@ -3959,7 +3948,7 @@
                 <w:sz w:val="23"/>
                 <w:szCs w:val="23"/>
               </w:rPr>
-              <w:t>End</w:t>
+              <w:t>is</w:t>
             </w:r>
           </w:p>
         </w:tc>
@@ -3987,7 +3976,27 @@
                 <w:sz w:val="23"/>
                 <w:szCs w:val="23"/>
               </w:rPr>
-              <w:t>(E)(n)(d)</w:t>
+              <w:t>(</w:t>
+            </w:r>
+            <w:proofErr w:type="spellStart"/>
+            <w:r>
+              <w:rPr>
+                <w:rFonts w:ascii="Segoe UI" w:eastAsia="Times New Roman" w:hAnsi="Segoe UI" w:cs="Segoe UI"/>
+                <w:color w:val="000000"/>
+                <w:sz w:val="23"/>
+                <w:szCs w:val="23"/>
+              </w:rPr>
+              <w:t>i</w:t>
+            </w:r>
+            <w:proofErr w:type="spellEnd"/>
+            <w:r>
+              <w:rPr>
+                <w:rFonts w:ascii="Segoe UI" w:eastAsia="Times New Roman" w:hAnsi="Segoe UI" w:cs="Segoe UI"/>
+                <w:color w:val="000000"/>
+                <w:sz w:val="23"/>
+                <w:szCs w:val="23"/>
+              </w:rPr>
+              <w:t>)(s)</w:t>
             </w:r>
           </w:p>
         </w:tc>
@@ -4014,7 +4023,16 @@
                 <w:sz w:val="23"/>
                 <w:szCs w:val="23"/>
               </w:rPr>
-              <w:t>End</w:t>
+              <w:t>I</w:t>
+            </w:r>
+            <w:r>
+              <w:rPr>
+                <w:rFonts w:ascii="Segoe UI" w:eastAsia="Times New Roman" w:hAnsi="Segoe UI" w:cs="Segoe UI"/>
+                <w:color w:val="000000"/>
+                <w:sz w:val="23"/>
+                <w:szCs w:val="23"/>
+              </w:rPr>
+              <w:t>s</w:t>
             </w:r>
           </w:p>
         </w:tc>
@@ -4074,7 +4092,7 @@
                 <w:sz w:val="23"/>
                 <w:szCs w:val="23"/>
               </w:rPr>
-              <w:t>PS</w:t>
+              <w:t>Start</w:t>
             </w:r>
           </w:p>
         </w:tc>
@@ -4102,7 +4120,7 @@
                 <w:sz w:val="23"/>
                 <w:szCs w:val="23"/>
               </w:rPr>
-              <w:t>(P)(S)</w:t>
+              <w:t>(S)(t)(a)(r)(t)</w:t>
             </w:r>
           </w:p>
         </w:tc>
@@ -4129,7 +4147,7 @@
                 <w:sz w:val="23"/>
                 <w:szCs w:val="23"/>
               </w:rPr>
-              <w:t>PS</w:t>
+              <w:t>Start</w:t>
             </w:r>
           </w:p>
         </w:tc>
@@ -4181,17 +4199,15 @@
                 <w:szCs w:val="23"/>
               </w:rPr>
             </w:pPr>
-            <w:proofErr w:type="spellStart"/>
-            <w:r>
-              <w:rPr>
-                <w:rFonts w:ascii="Segoe UI" w:eastAsia="Times New Roman" w:hAnsi="Segoe UI" w:cs="Segoe UI"/>
-                <w:color w:val="000000"/>
-                <w:sz w:val="23"/>
-                <w:szCs w:val="23"/>
-              </w:rPr>
-              <w:t>Var</w:t>
-            </w:r>
-            <w:proofErr w:type="spellEnd"/>
+            <w:r>
+              <w:rPr>
+                <w:rFonts w:ascii="Segoe UI" w:eastAsia="Times New Roman" w:hAnsi="Segoe UI" w:cs="Segoe UI"/>
+                <w:color w:val="000000"/>
+                <w:sz w:val="23"/>
+                <w:szCs w:val="23"/>
+              </w:rPr>
+              <w:t>End</w:t>
+            </w:r>
           </w:p>
         </w:tc>
         <w:tc>
@@ -4218,7 +4234,7 @@
                 <w:sz w:val="23"/>
                 <w:szCs w:val="23"/>
               </w:rPr>
-              <w:t>(V)(a)(r)</w:t>
+              <w:t>(E)(n)(d)</w:t>
             </w:r>
           </w:p>
         </w:tc>
@@ -4238,17 +4254,15 @@
                 <w:szCs w:val="23"/>
               </w:rPr>
             </w:pPr>
-            <w:proofErr w:type="spellStart"/>
-            <w:r>
-              <w:rPr>
-                <w:rFonts w:ascii="Segoe UI" w:eastAsia="Times New Roman" w:hAnsi="Segoe UI" w:cs="Segoe UI"/>
-                <w:color w:val="000000"/>
-                <w:sz w:val="23"/>
-                <w:szCs w:val="23"/>
-              </w:rPr>
-              <w:t>Var</w:t>
-            </w:r>
-            <w:proofErr w:type="spellEnd"/>
+            <w:r>
+              <w:rPr>
+                <w:rFonts w:ascii="Segoe UI" w:eastAsia="Times New Roman" w:hAnsi="Segoe UI" w:cs="Segoe UI"/>
+                <w:color w:val="000000"/>
+                <w:sz w:val="23"/>
+                <w:szCs w:val="23"/>
+              </w:rPr>
+              <w:t>End</w:t>
+            </w:r>
           </w:p>
         </w:tc>
       </w:tr>
@@ -4307,7 +4321,7 @@
                 <w:sz w:val="23"/>
                 <w:szCs w:val="23"/>
               </w:rPr>
-              <w:t>Let</w:t>
+              <w:t>NOTE</w:t>
             </w:r>
           </w:p>
         </w:tc>
@@ -4335,7 +4349,25 @@
                 <w:sz w:val="23"/>
                 <w:szCs w:val="23"/>
               </w:rPr>
-              <w:t>(L)(e)(t)</w:t>
+              <w:t>(N)(O</w:t>
+            </w:r>
+            <w:r>
+              <w:rPr>
+                <w:rFonts w:ascii="Segoe UI" w:eastAsia="Times New Roman" w:hAnsi="Segoe UI" w:cs="Segoe UI"/>
+                <w:color w:val="000000"/>
+                <w:sz w:val="23"/>
+                <w:szCs w:val="23"/>
+              </w:rPr>
+              <w:t>)</w:t>
+            </w:r>
+            <w:r>
+              <w:rPr>
+                <w:rFonts w:ascii="Segoe UI" w:eastAsia="Times New Roman" w:hAnsi="Segoe UI" w:cs="Segoe UI"/>
+                <w:color w:val="000000"/>
+                <w:sz w:val="23"/>
+                <w:szCs w:val="23"/>
+              </w:rPr>
+              <w:t>(T)(E)</w:t>
             </w:r>
           </w:p>
         </w:tc>
@@ -4362,7 +4394,7 @@
                 <w:sz w:val="23"/>
                 <w:szCs w:val="23"/>
               </w:rPr>
-              <w:t>Let</w:t>
+              <w:t>NOTE</w:t>
             </w:r>
           </w:p>
         </w:tc>
@@ -4415,24 +4447,17 @@
                 <w:szCs w:val="23"/>
               </w:rPr>
             </w:pPr>
-            <w:r>
-              <w:rPr>
-                <w:rFonts w:ascii="Segoe UI" w:eastAsia="Times New Roman" w:hAnsi="Segoe UI" w:cs="Segoe UI"/>
-                <w:color w:val="000000"/>
-                <w:sz w:val="23"/>
-                <w:szCs w:val="23"/>
-              </w:rPr>
-              <w:t>b</w:t>
-            </w:r>
-            <w:r>
-              <w:rPr>
-                <w:rFonts w:ascii="Segoe UI" w:eastAsia="Times New Roman" w:hAnsi="Segoe UI" w:cs="Segoe UI"/>
-                <w:color w:val="000000"/>
-                <w:sz w:val="23"/>
-                <w:szCs w:val="23"/>
-              </w:rPr>
-              <w:t>y</w:t>
-            </w:r>
+            <w:proofErr w:type="spellStart"/>
+            <w:r>
+              <w:rPr>
+                <w:rFonts w:ascii="Segoe UI" w:eastAsia="Times New Roman" w:hAnsi="Segoe UI" w:cs="Segoe UI"/>
+                <w:color w:val="000000"/>
+                <w:sz w:val="23"/>
+                <w:szCs w:val="23"/>
+              </w:rPr>
+              <w:t>Var</w:t>
+            </w:r>
+            <w:proofErr w:type="spellEnd"/>
           </w:p>
         </w:tc>
         <w:tc>
@@ -4459,6 +4484,246 @@
                 <w:sz w:val="23"/>
                 <w:szCs w:val="23"/>
               </w:rPr>
+              <w:t>(V)(a)(r)</w:t>
+            </w:r>
+          </w:p>
+        </w:tc>
+        <w:tc>
+          <w:tcPr>
+            <w:tcW w:w="1334" w:type="pct"/>
+          </w:tcPr>
+          <w:p>
+            <w:pPr>
+              <w:spacing w:after="331" w:line="331" w:lineRule="atLeast"/>
+              <w:jc w:val="center"/>
+              <w:cnfStyle w:val="000000000000"/>
+              <w:rPr>
+                <w:rFonts w:ascii="Segoe UI" w:eastAsia="Times New Roman" w:hAnsi="Segoe UI" w:cs="Segoe UI"/>
+                <w:color w:val="000000"/>
+                <w:sz w:val="23"/>
+                <w:szCs w:val="23"/>
+              </w:rPr>
+            </w:pPr>
+            <w:proofErr w:type="spellStart"/>
+            <w:r>
+              <w:rPr>
+                <w:rFonts w:ascii="Segoe UI" w:eastAsia="Times New Roman" w:hAnsi="Segoe UI" w:cs="Segoe UI"/>
+                <w:color w:val="000000"/>
+                <w:sz w:val="23"/>
+                <w:szCs w:val="23"/>
+              </w:rPr>
+              <w:t>Var</w:t>
+            </w:r>
+            <w:proofErr w:type="spellEnd"/>
+          </w:p>
+        </w:tc>
+      </w:tr>
+      <w:tr>
+        <w:trPr>
+          <w:cnfStyle w:val="000000100000"/>
+          <w:trHeight w:val="2"/>
+        </w:trPr>
+        <w:tc>
+          <w:tcPr>
+            <w:cnfStyle w:val="001000000000"/>
+            <w:tcW w:w="1033" w:type="pct"/>
+          </w:tcPr>
+          <w:p>
+            <w:pPr>
+              <w:spacing w:after="331" w:line="331" w:lineRule="atLeast"/>
+              <w:jc w:val="center"/>
+              <w:rPr>
+                <w:rFonts w:ascii="Segoe UI" w:eastAsia="Times New Roman" w:hAnsi="Segoe UI" w:cs="Segoe UI"/>
+                <w:color w:val="000000"/>
+                <w:sz w:val="23"/>
+                <w:szCs w:val="23"/>
+              </w:rPr>
+            </w:pPr>
+            <w:r>
+              <w:rPr>
+                <w:rFonts w:ascii="Segoe UI" w:eastAsia="Times New Roman" w:hAnsi="Segoe UI" w:cs="Segoe UI"/>
+                <w:color w:val="000000"/>
+                <w:sz w:val="23"/>
+                <w:szCs w:val="23"/>
+              </w:rPr>
+              <w:t>-</w:t>
+            </w:r>
+          </w:p>
+        </w:tc>
+        <w:tc>
+          <w:tcPr>
+            <w:tcW w:w="1301" w:type="pct"/>
+          </w:tcPr>
+          <w:p>
+            <w:pPr>
+              <w:spacing w:after="331" w:line="331" w:lineRule="atLeast"/>
+              <w:jc w:val="center"/>
+              <w:cnfStyle w:val="000000100000"/>
+              <w:rPr>
+                <w:rFonts w:ascii="Segoe UI" w:eastAsia="Times New Roman" w:hAnsi="Segoe UI" w:cs="Segoe UI"/>
+                <w:color w:val="000000"/>
+                <w:sz w:val="23"/>
+                <w:szCs w:val="23"/>
+              </w:rPr>
+            </w:pPr>
+            <w:r>
+              <w:rPr>
+                <w:rFonts w:ascii="Segoe UI" w:eastAsia="Times New Roman" w:hAnsi="Segoe UI" w:cs="Segoe UI"/>
+                <w:color w:val="000000"/>
+                <w:sz w:val="23"/>
+                <w:szCs w:val="23"/>
+              </w:rPr>
+              <w:t>Let</w:t>
+            </w:r>
+          </w:p>
+        </w:tc>
+        <w:tc>
+          <w:tcPr>
+            <w:tcW w:w="1332" w:type="pct"/>
+            <w:gridSpan w:val="2"/>
+          </w:tcPr>
+          <w:p>
+            <w:pPr>
+              <w:spacing w:after="331" w:line="331" w:lineRule="atLeast"/>
+              <w:jc w:val="center"/>
+              <w:cnfStyle w:val="000000100000"/>
+              <w:rPr>
+                <w:rFonts w:ascii="Segoe UI" w:eastAsia="Times New Roman" w:hAnsi="Segoe UI" w:cs="Segoe UI"/>
+                <w:color w:val="000000"/>
+                <w:sz w:val="23"/>
+                <w:szCs w:val="23"/>
+              </w:rPr>
+            </w:pPr>
+            <w:r>
+              <w:rPr>
+                <w:rFonts w:ascii="Segoe UI" w:eastAsia="Times New Roman" w:hAnsi="Segoe UI" w:cs="Segoe UI"/>
+                <w:color w:val="000000"/>
+                <w:sz w:val="23"/>
+                <w:szCs w:val="23"/>
+              </w:rPr>
+              <w:t>(L)(e)(t)</w:t>
+            </w:r>
+          </w:p>
+        </w:tc>
+        <w:tc>
+          <w:tcPr>
+            <w:tcW w:w="1334" w:type="pct"/>
+          </w:tcPr>
+          <w:p>
+            <w:pPr>
+              <w:spacing w:after="331" w:line="331" w:lineRule="atLeast"/>
+              <w:jc w:val="center"/>
+              <w:cnfStyle w:val="000000100000"/>
+              <w:rPr>
+                <w:rFonts w:ascii="Segoe UI" w:eastAsia="Times New Roman" w:hAnsi="Segoe UI" w:cs="Segoe UI"/>
+                <w:color w:val="000000"/>
+                <w:sz w:val="23"/>
+                <w:szCs w:val="23"/>
+              </w:rPr>
+            </w:pPr>
+            <w:r>
+              <w:rPr>
+                <w:rFonts w:ascii="Segoe UI" w:eastAsia="Times New Roman" w:hAnsi="Segoe UI" w:cs="Segoe UI"/>
+                <w:color w:val="000000"/>
+                <w:sz w:val="23"/>
+                <w:szCs w:val="23"/>
+              </w:rPr>
+              <w:t>Let</w:t>
+            </w:r>
+          </w:p>
+        </w:tc>
+      </w:tr>
+      <w:tr>
+        <w:trPr>
+          <w:trHeight w:val="2"/>
+        </w:trPr>
+        <w:tc>
+          <w:tcPr>
+            <w:cnfStyle w:val="001000000000"/>
+            <w:tcW w:w="1033" w:type="pct"/>
+          </w:tcPr>
+          <w:p>
+            <w:pPr>
+              <w:spacing w:after="331" w:line="331" w:lineRule="atLeast"/>
+              <w:jc w:val="center"/>
+              <w:rPr>
+                <w:rFonts w:ascii="Segoe UI" w:eastAsia="Times New Roman" w:hAnsi="Segoe UI" w:cs="Segoe UI"/>
+                <w:color w:val="000000"/>
+                <w:sz w:val="23"/>
+                <w:szCs w:val="23"/>
+              </w:rPr>
+            </w:pPr>
+            <w:r>
+              <w:rPr>
+                <w:rFonts w:ascii="Segoe UI" w:eastAsia="Times New Roman" w:hAnsi="Segoe UI" w:cs="Segoe UI"/>
+                <w:color w:val="000000"/>
+                <w:sz w:val="23"/>
+                <w:szCs w:val="23"/>
+              </w:rPr>
+              <w:t>-</w:t>
+            </w:r>
+          </w:p>
+        </w:tc>
+        <w:tc>
+          <w:tcPr>
+            <w:tcW w:w="1301" w:type="pct"/>
+          </w:tcPr>
+          <w:p>
+            <w:pPr>
+              <w:spacing w:after="331" w:line="331" w:lineRule="atLeast"/>
+              <w:jc w:val="center"/>
+              <w:cnfStyle w:val="000000000000"/>
+              <w:rPr>
+                <w:rFonts w:ascii="Segoe UI" w:eastAsia="Times New Roman" w:hAnsi="Segoe UI" w:cs="Segoe UI"/>
+                <w:color w:val="000000"/>
+                <w:sz w:val="23"/>
+                <w:szCs w:val="23"/>
+              </w:rPr>
+            </w:pPr>
+            <w:r>
+              <w:rPr>
+                <w:rFonts w:ascii="Segoe UI" w:eastAsia="Times New Roman" w:hAnsi="Segoe UI" w:cs="Segoe UI"/>
+                <w:color w:val="000000"/>
+                <w:sz w:val="23"/>
+                <w:szCs w:val="23"/>
+              </w:rPr>
+              <w:t>b</w:t>
+            </w:r>
+            <w:r>
+              <w:rPr>
+                <w:rFonts w:ascii="Segoe UI" w:eastAsia="Times New Roman" w:hAnsi="Segoe UI" w:cs="Segoe UI"/>
+                <w:color w:val="000000"/>
+                <w:sz w:val="23"/>
+                <w:szCs w:val="23"/>
+              </w:rPr>
+              <w:t>y</w:t>
+            </w:r>
+          </w:p>
+        </w:tc>
+        <w:tc>
+          <w:tcPr>
+            <w:tcW w:w="1332" w:type="pct"/>
+            <w:gridSpan w:val="2"/>
+          </w:tcPr>
+          <w:p>
+            <w:pPr>
+              <w:spacing w:after="331" w:line="331" w:lineRule="atLeast"/>
+              <w:jc w:val="center"/>
+              <w:cnfStyle w:val="000000000000"/>
+              <w:rPr>
+                <w:rFonts w:ascii="Segoe UI" w:eastAsia="Times New Roman" w:hAnsi="Segoe UI" w:cs="Segoe UI"/>
+                <w:color w:val="000000"/>
+                <w:sz w:val="23"/>
+                <w:szCs w:val="23"/>
+              </w:rPr>
+            </w:pPr>
+            <w:r>
+              <w:rPr>
+                <w:rFonts w:ascii="Segoe UI" w:eastAsia="Times New Roman" w:hAnsi="Segoe UI" w:cs="Segoe UI"/>
+                <w:color w:val="000000"/>
+                <w:sz w:val="23"/>
+                <w:szCs w:val="23"/>
+              </w:rPr>
               <w:t>(b)(y)</w:t>
             </w:r>
           </w:p>
@@ -4486,7 +4751,7 @@
                 <w:sz w:val="23"/>
                 <w:szCs w:val="23"/>
               </w:rPr>
-              <w:t>b</w:t>
+              <w:t>B</w:t>
             </w:r>
             <w:r>
               <w:rPr>
@@ -4647,6 +4912,9 @@
             </w:r>
             <m:oMath>
               <m:r>
+                <m:rPr>
+                  <m:sty m:val="bi"/>
+                </m:rPr>
                 <w:rPr>
                   <w:rFonts w:ascii="Cambria Math" w:eastAsia="Times New Roman" w:hAnsi="Segoe UI" w:cs="Segoe UI"/>
                   <w:color w:val="000000"/>
@@ -4671,7 +4939,7 @@
                 <m:e>
                   <m:r>
                     <m:rPr>
-                      <m:sty m:val="p"/>
+                      <m:sty m:val="b"/>
                     </m:rPr>
                     <w:rPr>
                       <w:rFonts w:ascii="Cambria Math" w:eastAsia="Times New Roman" w:hAnsi="Segoe UI" w:cs="Segoe UI"/>
@@ -4683,7 +4951,7 @@
                   </m:r>
                   <m:r>
                     <m:rPr>
-                      <m:sty m:val="p"/>
+                      <m:sty m:val="b"/>
                     </m:rPr>
                     <w:rPr>
                       <w:rFonts w:ascii="Cambria Math" w:eastAsia="Times New Roman" w:hAnsi="Cambria Math" w:cs="Segoe UI"/>
@@ -4695,7 +4963,7 @@
                   </m:r>
                   <m:r>
                     <m:rPr>
-                      <m:sty m:val="p"/>
+                      <m:sty m:val="b"/>
                     </m:rPr>
                     <w:rPr>
                       <w:rFonts w:ascii="Cambria Math" w:eastAsia="Times New Roman" w:hAnsi="Segoe UI" w:cs="Segoe UI"/>
@@ -4708,6 +4976,9 @@
                 </m:e>
                 <m:sup>
                   <m:r>
+                    <m:rPr>
+                      <m:sty m:val="bi"/>
+                    </m:rPr>
                     <w:rPr>
                       <w:rFonts w:ascii="Cambria Math" w:eastAsia="Times New Roman" w:hAnsi="Segoe UI" w:cs="Segoe UI"/>
                       <w:color w:val="000000"/>
@@ -4787,7 +5058,7 @@
                 <w:sz w:val="23"/>
                 <w:szCs w:val="23"/>
               </w:rPr>
-              <w:t>(PS)</w:t>
+              <w:t>(NOTE</w:t>
             </w:r>
             <w:r>
               <w:rPr>
@@ -4797,17 +5068,7 @@
                 <w:sz w:val="23"/>
                 <w:szCs w:val="23"/>
               </w:rPr>
-              <w:t xml:space="preserve"> </w:t>
-            </w:r>
-            <w:r>
-              <w:rPr>
-                <w:rFonts w:ascii="Segoe UI" w:eastAsia="Times New Roman" w:hAnsi="Segoe UI" w:cs="Segoe UI"/>
-                <w:b w:val="0"/>
-                <w:color w:val="000000"/>
-                <w:sz w:val="23"/>
-                <w:szCs w:val="23"/>
-              </w:rPr>
-              <w:t>({)</w:t>
+              <w:t>)</w:t>
             </w:r>
             <w:r>
               <w:rPr>
@@ -4835,6 +5096,9 @@
                 </m:sSupPr>
                 <m:e>
                   <m:r>
+                    <m:rPr>
+                      <m:sty m:val="bi"/>
+                    </m:rPr>
                     <w:rPr>
                       <w:rFonts w:ascii="Cambria Math" w:eastAsia="Times New Roman" w:hAnsi="Cambria Math" w:cs="Segoe UI"/>
                       <w:color w:val="000000"/>
@@ -4846,6 +5110,9 @@
                 </m:e>
                 <m:sup>
                   <m:r>
+                    <m:rPr>
+                      <m:sty m:val="bi"/>
+                    </m:rPr>
                     <w:rPr>
                       <w:rFonts w:ascii="Cambria Math" w:eastAsia="Times New Roman" w:hAnsi="Cambria Math" w:cs="Segoe UI"/>
                       <w:color w:val="000000"/>
@@ -4857,26 +5124,6 @@
                 </m:sup>
               </m:sSup>
             </m:oMath>
-            <w:r>
-              <w:rPr>
-                <w:rFonts w:ascii="Segoe UI" w:eastAsia="Times New Roman" w:hAnsi="Segoe UI" w:cs="Segoe UI"/>
-                <w:b w:val="0"/>
-                <w:color w:val="000000"/>
-                <w:sz w:val="23"/>
-                <w:szCs w:val="23"/>
-              </w:rPr>
-              <w:t xml:space="preserve"> </w:t>
-            </w:r>
-            <w:r>
-              <w:rPr>
-                <w:rFonts w:ascii="Segoe UI" w:eastAsia="Times New Roman" w:hAnsi="Segoe UI" w:cs="Segoe UI"/>
-                <w:b w:val="0"/>
-                <w:color w:val="000000"/>
-                <w:sz w:val="23"/>
-                <w:szCs w:val="23"/>
-              </w:rPr>
-              <w:t>(})</w:t>
-            </w:r>
           </w:p>
         </w:tc>
         <w:tc>
@@ -5042,6 +5289,9 @@
             </w:r>
             <m:oMath>
               <m:r>
+                <m:rPr>
+                  <m:sty m:val="bi"/>
+                </m:rPr>
                 <w:rPr>
                   <w:rFonts w:ascii="Cambria Math" w:eastAsia="Times New Roman" w:hAnsi="Cambria Math" w:cs="Segoe UI"/>
                   <w:color w:val="000000"/>
@@ -5066,7 +5316,7 @@
                 <m:e>
                   <m:r>
                     <m:rPr>
-                      <m:sty m:val="p"/>
+                      <m:sty m:val="b"/>
                     </m:rPr>
                     <w:rPr>
                       <w:rFonts w:ascii="Cambria Math" w:eastAsia="Times New Roman" w:hAnsi="Cambria Math" w:cs="Segoe UI"/>
@@ -5079,6 +5329,9 @@
                 </m:e>
                 <m:sup>
                   <m:r>
+                    <m:rPr>
+                      <m:sty m:val="bi"/>
+                    </m:rPr>
                     <w:rPr>
                       <w:rFonts w:ascii="Cambria Math" w:eastAsia="Times New Roman" w:hAnsi="Cambria Math" w:cs="Segoe UI"/>
                       <w:color w:val="000000"/>
@@ -5155,6 +5408,9 @@
             </w:r>
             <m:oMath>
               <m:r>
+                <m:rPr>
+                  <m:sty m:val="bi"/>
+                </m:rPr>
                 <w:rPr>
                   <w:rFonts w:ascii="Cambria Math" w:eastAsia="Times New Roman" w:hAnsi="Cambria Math" w:cs="Segoe UI"/>
                   <w:color w:val="000000"/>
@@ -5179,7 +5435,7 @@
                 <m:e>
                   <m:r>
                     <m:rPr>
-                      <m:sty m:val="p"/>
+                      <m:sty m:val="b"/>
                     </m:rPr>
                     <w:rPr>
                       <w:rFonts w:ascii="Cambria Math" w:eastAsia="Times New Roman" w:hAnsi="Cambria Math" w:cs="Segoe UI"/>
@@ -5192,6 +5448,9 @@
                 </m:e>
                 <m:sup>
                   <m:r>
+                    <m:rPr>
+                      <m:sty m:val="bi"/>
+                    </m:rPr>
                     <w:rPr>
                       <w:rFonts w:ascii="Cambria Math" w:eastAsia="Times New Roman" w:hAnsi="Cambria Math" w:cs="Segoe UI"/>
                       <w:color w:val="000000"/>
@@ -5215,6 +5474,9 @@
             </w:r>
             <m:oMath>
               <m:r>
+                <m:rPr>
+                  <m:sty m:val="bi"/>
+                </m:rPr>
                 <w:rPr>
                   <w:rFonts w:ascii="Cambria Math" w:eastAsia="Times New Roman" w:hAnsi="Cambria Math" w:cs="Segoe UI"/>
                   <w:color w:val="000000"/>
@@ -5239,7 +5501,7 @@
                 <m:e>
                   <m:r>
                     <m:rPr>
-                      <m:sty m:val="p"/>
+                      <m:sty m:val="b"/>
                     </m:rPr>
                     <w:rPr>
                       <w:rFonts w:ascii="Cambria Math" w:eastAsia="Times New Roman" w:hAnsi="Cambria Math" w:cs="Segoe UI"/>
@@ -5252,6 +5514,9 @@
                 </m:e>
                 <m:sup>
                   <m:r>
+                    <m:rPr>
+                      <m:sty m:val="bi"/>
+                    </m:rPr>
                     <w:rPr>
                       <w:rFonts w:ascii="Cambria Math" w:eastAsia="Times New Roman" w:hAnsi="Cambria Math" w:cs="Segoe UI"/>
                       <w:color w:val="000000"/>
@@ -5458,6 +5723,9 @@
                 </m:sSupPr>
                 <m:e>
                   <m:r>
+                    <m:rPr>
+                      <m:sty m:val="bi"/>
+                    </m:rPr>
                     <w:rPr>
                       <w:rFonts w:ascii="Cambria Math" w:eastAsia="Times New Roman" w:hAnsi="Cambria Math" w:cs="Segoe UI"/>
                       <w:color w:val="000000"/>
@@ -5469,6 +5737,9 @@
                 </m:e>
                 <m:sup>
                   <m:r>
+                    <m:rPr>
+                      <m:sty m:val="bi"/>
+                    </m:rPr>
                     <w:rPr>
                       <w:rFonts w:ascii="Cambria Math" w:eastAsia="Times New Roman" w:hAnsi="Cambria Math" w:cs="Segoe UI"/>
                       <w:color w:val="000000"/>
@@ -5819,6 +6090,7 @@
                 <w:sz w:val="23"/>
                 <w:szCs w:val="23"/>
               </w:rPr>
+              <w:lastRenderedPageBreak/>
               <w:t>-</w:t>
             </w:r>
           </w:p>
@@ -5992,7 +6264,6 @@
                 <w:sz w:val="23"/>
                 <w:szCs w:val="23"/>
               </w:rPr>
-              <w:lastRenderedPageBreak/>
               <w:t>/</w:t>
             </w:r>
           </w:p>
@@ -6426,7 +6697,16 @@
                 <w:sz w:val="23"/>
                 <w:szCs w:val="23"/>
               </w:rPr>
-              <w:t>=!</w:t>
+              <w:t>!</w:t>
+            </w:r>
+            <w:r>
+              <w:rPr>
+                <w:rFonts w:ascii="Segoe UI" w:eastAsia="Times New Roman" w:hAnsi="Segoe UI" w:cs="Segoe UI"/>
+                <w:color w:val="000000"/>
+                <w:sz w:val="23"/>
+                <w:szCs w:val="23"/>
+              </w:rPr>
+              <w:t>=</w:t>
             </w:r>
           </w:p>
         </w:tc>
@@ -6453,7 +6733,16 @@
                 <w:sz w:val="23"/>
                 <w:szCs w:val="23"/>
               </w:rPr>
-              <w:t>(=)(!)</w:t>
+              <w:t>(!)(=</w:t>
+            </w:r>
+            <w:r>
+              <w:rPr>
+                <w:rFonts w:ascii="Segoe UI" w:eastAsia="Times New Roman" w:hAnsi="Segoe UI" w:cs="Segoe UI"/>
+                <w:color w:val="000000"/>
+                <w:sz w:val="23"/>
+                <w:szCs w:val="23"/>
+              </w:rPr>
+              <w:t>)</w:t>
             </w:r>
           </w:p>
         </w:tc>
@@ -6480,7 +6769,16 @@
                 <w:sz w:val="23"/>
                 <w:szCs w:val="23"/>
               </w:rPr>
-              <w:t>=!</w:t>
+              <w:t>!</w:t>
+            </w:r>
+            <w:r>
+              <w:rPr>
+                <w:rFonts w:ascii="Segoe UI" w:eastAsia="Times New Roman" w:hAnsi="Segoe UI" w:cs="Segoe UI"/>
+                <w:color w:val="000000"/>
+                <w:sz w:val="23"/>
+                <w:szCs w:val="23"/>
+              </w:rPr>
+              <w:t>=</w:t>
             </w:r>
           </w:p>
         </w:tc>
@@ -6685,7 +6983,16 @@
                 <w:sz w:val="23"/>
                 <w:szCs w:val="23"/>
               </w:rPr>
-              <w:t>=&gt;</w:t>
+              <w:t>&gt;</w:t>
+            </w:r>
+            <w:r>
+              <w:rPr>
+                <w:rFonts w:ascii="Segoe UI" w:eastAsia="Times New Roman" w:hAnsi="Segoe UI" w:cs="Segoe UI"/>
+                <w:color w:val="000000"/>
+                <w:sz w:val="23"/>
+                <w:szCs w:val="23"/>
+              </w:rPr>
+              <w:t>=</w:t>
             </w:r>
           </w:p>
         </w:tc>
@@ -6712,7 +7019,16 @@
                 <w:sz w:val="23"/>
                 <w:szCs w:val="23"/>
               </w:rPr>
-              <w:t>(=)(&gt;)</w:t>
+              <w:t>(&gt;)</w:t>
+            </w:r>
+            <w:r>
+              <w:rPr>
+                <w:rFonts w:ascii="Segoe UI" w:eastAsia="Times New Roman" w:hAnsi="Segoe UI" w:cs="Segoe UI"/>
+                <w:color w:val="000000"/>
+                <w:sz w:val="23"/>
+                <w:szCs w:val="23"/>
+              </w:rPr>
+              <w:t>(=)</w:t>
             </w:r>
           </w:p>
         </w:tc>
@@ -6772,7 +7088,16 @@
                 <w:sz w:val="23"/>
                 <w:szCs w:val="23"/>
               </w:rPr>
-              <w:t>=&lt;</w:t>
+              <w:t>&lt;</w:t>
+            </w:r>
+            <w:r>
+              <w:rPr>
+                <w:rFonts w:ascii="Segoe UI" w:eastAsia="Times New Roman" w:hAnsi="Segoe UI" w:cs="Segoe UI"/>
+                <w:color w:val="000000"/>
+                <w:sz w:val="23"/>
+                <w:szCs w:val="23"/>
+              </w:rPr>
+              <w:t>=</w:t>
             </w:r>
           </w:p>
         </w:tc>
@@ -6799,7 +7124,16 @@
                 <w:sz w:val="23"/>
                 <w:szCs w:val="23"/>
               </w:rPr>
-              <w:t>(=)(&lt;)</w:t>
+              <w:t>(&lt;)</w:t>
+            </w:r>
+            <w:r>
+              <w:rPr>
+                <w:rFonts w:ascii="Segoe UI" w:eastAsia="Times New Roman" w:hAnsi="Segoe UI" w:cs="Segoe UI"/>
+                <w:color w:val="000000"/>
+                <w:sz w:val="23"/>
+                <w:szCs w:val="23"/>
+              </w:rPr>
+              <w:t>(=)</w:t>
             </w:r>
           </w:p>
         </w:tc>
@@ -6826,7 +7160,16 @@
                 <w:sz w:val="23"/>
                 <w:szCs w:val="23"/>
               </w:rPr>
-              <w:t>=&lt;</w:t>
+              <w:t>&lt;</w:t>
+            </w:r>
+            <w:r>
+              <w:rPr>
+                <w:rFonts w:ascii="Segoe UI" w:eastAsia="Times New Roman" w:hAnsi="Segoe UI" w:cs="Segoe UI"/>
+                <w:color w:val="000000"/>
+                <w:sz w:val="23"/>
+                <w:szCs w:val="23"/>
+              </w:rPr>
+              <w:t>=</w:t>
             </w:r>
           </w:p>
         </w:tc>
@@ -7465,6 +7808,7 @@
                 <w:sz w:val="23"/>
                 <w:szCs w:val="23"/>
               </w:rPr>
+              <w:lastRenderedPageBreak/>
               <w:t>%=</w:t>
             </w:r>
           </w:p>
@@ -7648,7 +7992,6 @@
                 <w:sz w:val="28"/>
                 <w:szCs w:val="23"/>
               </w:rPr>
-              <w:lastRenderedPageBreak/>
               <w:t>,</w:t>
             </w:r>
           </w:p>

--- a/DOCUMENTATION/Regular Expression.docx
+++ b/DOCUMENTATION/Regular Expression.docx
@@ -1368,7 +1368,7 @@
                 <w:sz w:val="23"/>
                 <w:szCs w:val="23"/>
               </w:rPr>
-              <w:t>o</w:t>
+              <w:t>O</w:t>
             </w:r>
             <w:r>
               <w:rPr>
@@ -1437,16 +1437,7 @@
                 <w:sz w:val="23"/>
                 <w:szCs w:val="23"/>
               </w:rPr>
-              <w:t>A</w:t>
-            </w:r>
-            <w:r>
-              <w:rPr>
-                <w:rFonts w:ascii="Segoe UI" w:eastAsia="Times New Roman" w:hAnsi="Segoe UI" w:cs="Segoe UI"/>
-                <w:color w:val="000000"/>
-                <w:sz w:val="23"/>
-                <w:szCs w:val="23"/>
-              </w:rPr>
-              <w:t>s</w:t>
+              <w:t>Task</w:t>
             </w:r>
           </w:p>
         </w:tc>
@@ -1474,7 +1465,7 @@
                 <w:sz w:val="23"/>
                 <w:szCs w:val="23"/>
               </w:rPr>
-              <w:t>(a)(s)</w:t>
+              <w:t>(T)(a)(s)(k)</w:t>
             </w:r>
           </w:p>
         </w:tc>
@@ -1501,16 +1492,7 @@
                 <w:sz w:val="23"/>
                 <w:szCs w:val="23"/>
               </w:rPr>
-              <w:t>A</w:t>
-            </w:r>
-            <w:r>
-              <w:rPr>
-                <w:rFonts w:ascii="Segoe UI" w:eastAsia="Times New Roman" w:hAnsi="Segoe UI" w:cs="Segoe UI"/>
-                <w:color w:val="000000"/>
-                <w:sz w:val="23"/>
-                <w:szCs w:val="23"/>
-              </w:rPr>
-              <w:t>s</w:t>
+              <w:t>Task</w:t>
             </w:r>
           </w:p>
         </w:tc>
@@ -1535,15 +1517,17 @@
                 <w:szCs w:val="23"/>
               </w:rPr>
             </w:pPr>
-            <w:r>
-              <w:rPr>
-                <w:rFonts w:ascii="Segoe UI" w:eastAsia="Times New Roman" w:hAnsi="Segoe UI" w:cs="Segoe UI"/>
-                <w:color w:val="000000"/>
-                <w:sz w:val="23"/>
-                <w:szCs w:val="23"/>
-              </w:rPr>
-              <w:t>-</w:t>
-            </w:r>
+            <w:proofErr w:type="spellStart"/>
+            <w:r>
+              <w:rPr>
+                <w:rFonts w:ascii="Segoe UI" w:eastAsia="Times New Roman" w:hAnsi="Segoe UI" w:cs="Segoe UI"/>
+                <w:color w:val="000000"/>
+                <w:sz w:val="23"/>
+                <w:szCs w:val="23"/>
+              </w:rPr>
+              <w:t>struct</w:t>
+            </w:r>
+            <w:proofErr w:type="spellEnd"/>
           </w:p>
         </w:tc>
         <w:tc>
@@ -1569,7 +1553,7 @@
                 <w:sz w:val="23"/>
                 <w:szCs w:val="23"/>
               </w:rPr>
-              <w:t>Task</w:t>
+              <w:t>Object</w:t>
             </w:r>
           </w:p>
         </w:tc>
@@ -1597,7 +1581,7 @@
                 <w:sz w:val="23"/>
                 <w:szCs w:val="23"/>
               </w:rPr>
-              <w:t>(T)(a)(s)(k)</w:t>
+              <w:t>(O)(b)(j)(e)(c)(t)</w:t>
             </w:r>
           </w:p>
         </w:tc>
@@ -1624,7 +1608,7 @@
                 <w:sz w:val="23"/>
                 <w:szCs w:val="23"/>
               </w:rPr>
-              <w:t>Task</w:t>
+              <w:t>Object</w:t>
             </w:r>
           </w:p>
         </w:tc>
@@ -1658,7 +1642,7 @@
                 <w:sz w:val="23"/>
                 <w:szCs w:val="23"/>
               </w:rPr>
-              <w:t>struct</w:t>
+              <w:t>printf</w:t>
             </w:r>
             <w:proofErr w:type="spellEnd"/>
           </w:p>
@@ -1686,7 +1670,7 @@
                 <w:sz w:val="23"/>
                 <w:szCs w:val="23"/>
               </w:rPr>
-              <w:t>Object</w:t>
+              <w:t>Say</w:t>
             </w:r>
           </w:p>
         </w:tc>
@@ -1714,7 +1698,7 @@
                 <w:sz w:val="23"/>
                 <w:szCs w:val="23"/>
               </w:rPr>
-              <w:t>(O)(b)(j)(e)(c)(t)</w:t>
+              <w:t>(S)(a)(y)</w:t>
             </w:r>
           </w:p>
         </w:tc>
@@ -1741,7 +1725,7 @@
                 <w:sz w:val="23"/>
                 <w:szCs w:val="23"/>
               </w:rPr>
-              <w:t>Object</w:t>
+              <w:t>Say</w:t>
             </w:r>
           </w:p>
         </w:tc>
@@ -1774,7 +1758,7 @@
                 <w:sz w:val="23"/>
                 <w:szCs w:val="23"/>
               </w:rPr>
-              <w:t>printf</w:t>
+              <w:t>scanf</w:t>
             </w:r>
             <w:proofErr w:type="spellEnd"/>
           </w:p>
@@ -1802,7 +1786,7 @@
                 <w:sz w:val="23"/>
                 <w:szCs w:val="23"/>
               </w:rPr>
-              <w:t>Say</w:t>
+              <w:t>Read</w:t>
             </w:r>
           </w:p>
         </w:tc>
@@ -1830,7 +1814,7 @@
                 <w:sz w:val="23"/>
                 <w:szCs w:val="23"/>
               </w:rPr>
-              <w:t>(S)(a)(y)</w:t>
+              <w:t>(R)(e)(a)(d)</w:t>
             </w:r>
           </w:p>
         </w:tc>
@@ -1857,7 +1841,7 @@
                 <w:sz w:val="23"/>
                 <w:szCs w:val="23"/>
               </w:rPr>
-              <w:t>Say</w:t>
+              <w:t>Read</w:t>
             </w:r>
           </w:p>
         </w:tc>
@@ -1883,17 +1867,15 @@
                 <w:szCs w:val="23"/>
               </w:rPr>
             </w:pPr>
-            <w:proofErr w:type="spellStart"/>
-            <w:r>
-              <w:rPr>
-                <w:rFonts w:ascii="Segoe UI" w:eastAsia="Times New Roman" w:hAnsi="Segoe UI" w:cs="Segoe UI"/>
-                <w:color w:val="000000"/>
-                <w:sz w:val="23"/>
-                <w:szCs w:val="23"/>
-              </w:rPr>
-              <w:t>scanf</w:t>
-            </w:r>
-            <w:proofErr w:type="spellEnd"/>
+            <w:r>
+              <w:rPr>
+                <w:rFonts w:ascii="Segoe UI" w:eastAsia="Times New Roman" w:hAnsi="Segoe UI" w:cs="Segoe UI"/>
+                <w:color w:val="000000"/>
+                <w:sz w:val="23"/>
+                <w:szCs w:val="23"/>
+              </w:rPr>
+              <w:t>if</w:t>
+            </w:r>
           </w:p>
         </w:tc>
         <w:tc>
@@ -1919,7 +1901,7 @@
                 <w:sz w:val="23"/>
                 <w:szCs w:val="23"/>
               </w:rPr>
-              <w:t>Read</w:t>
+              <w:t>If</w:t>
             </w:r>
           </w:p>
         </w:tc>
@@ -1947,7 +1929,7 @@
                 <w:sz w:val="23"/>
                 <w:szCs w:val="23"/>
               </w:rPr>
-              <w:t>(R)(e)(a)(d)</w:t>
+              <w:t>(I)(f)</w:t>
             </w:r>
           </w:p>
         </w:tc>
@@ -1974,7 +1956,7 @@
                 <w:sz w:val="23"/>
                 <w:szCs w:val="23"/>
               </w:rPr>
-              <w:t>Read</w:t>
+              <w:t>If</w:t>
             </w:r>
           </w:p>
         </w:tc>
@@ -2006,7 +1988,7 @@
                 <w:sz w:val="23"/>
                 <w:szCs w:val="23"/>
               </w:rPr>
-              <w:t>if</w:t>
+              <w:t>Else if</w:t>
             </w:r>
           </w:p>
         </w:tc>
@@ -2033,7 +2015,7 @@
                 <w:sz w:val="23"/>
                 <w:szCs w:val="23"/>
               </w:rPr>
-              <w:t>If</w:t>
+              <w:t>Or</w:t>
             </w:r>
           </w:p>
         </w:tc>
@@ -2061,7 +2043,7 @@
                 <w:sz w:val="23"/>
                 <w:szCs w:val="23"/>
               </w:rPr>
-              <w:t>(I)(f)</w:t>
+              <w:t>(O)(r)</w:t>
             </w:r>
           </w:p>
         </w:tc>
@@ -2088,7 +2070,7 @@
                 <w:sz w:val="23"/>
                 <w:szCs w:val="23"/>
               </w:rPr>
-              <w:t>If</w:t>
+              <w:t>Or</w:t>
             </w:r>
           </w:p>
         </w:tc>
@@ -3111,15 +3093,6 @@
                 <w:szCs w:val="23"/>
               </w:rPr>
             </w:pPr>
-            <w:r>
-              <w:rPr>
-                <w:rFonts w:ascii="Segoe UI" w:eastAsia="Times New Roman" w:hAnsi="Segoe UI" w:cs="Segoe UI"/>
-                <w:color w:val="000000"/>
-                <w:sz w:val="23"/>
-                <w:szCs w:val="23"/>
-              </w:rPr>
-              <w:t>Do</w:t>
-            </w:r>
           </w:p>
         </w:tc>
         <w:tc>
@@ -3145,7 +3118,7 @@
                 <w:sz w:val="23"/>
                 <w:szCs w:val="23"/>
               </w:rPr>
-              <w:t>Do</w:t>
+              <w:t>Loop</w:t>
             </w:r>
           </w:p>
         </w:tc>
@@ -3173,7 +3146,7 @@
                 <w:sz w:val="23"/>
                 <w:szCs w:val="23"/>
               </w:rPr>
-              <w:t>(D)(o)</w:t>
+              <w:t>(L)(o)(o)(p)</w:t>
             </w:r>
           </w:p>
         </w:tc>
@@ -3200,7 +3173,7 @@
                 <w:sz w:val="23"/>
                 <w:szCs w:val="23"/>
               </w:rPr>
-              <w:t>Do</w:t>
+              <w:t>Loop</w:t>
             </w:r>
           </w:p>
         </w:tc>
@@ -3225,6 +3198,33 @@
                 <w:szCs w:val="23"/>
               </w:rPr>
             </w:pPr>
+            <w:r>
+              <w:rPr>
+                <w:rFonts w:ascii="Segoe UI" w:eastAsia="Times New Roman" w:hAnsi="Segoe UI" w:cs="Segoe UI"/>
+                <w:color w:val="000000"/>
+                <w:sz w:val="23"/>
+                <w:szCs w:val="23"/>
+              </w:rPr>
+              <w:t>While</w:t>
+            </w:r>
+          </w:p>
+        </w:tc>
+        <w:tc>
+          <w:tcPr>
+            <w:tcW w:w="1301" w:type="pct"/>
+          </w:tcPr>
+          <w:p>
+            <w:pPr>
+              <w:spacing w:after="331" w:line="331" w:lineRule="atLeast"/>
+              <w:jc w:val="center"/>
+              <w:cnfStyle w:val="000000000000"/>
+              <w:rPr>
+                <w:rFonts w:ascii="Segoe UI" w:eastAsia="Times New Roman" w:hAnsi="Segoe UI" w:cs="Segoe UI"/>
+                <w:color w:val="000000"/>
+                <w:sz w:val="23"/>
+                <w:szCs w:val="23"/>
+              </w:rPr>
+            </w:pPr>
             <w:proofErr w:type="spellStart"/>
             <w:r>
               <w:rPr>
@@ -3233,36 +3233,9 @@
                 <w:sz w:val="23"/>
                 <w:szCs w:val="23"/>
               </w:rPr>
-              <w:t>Clrscr</w:t>
+              <w:t>LoopIf</w:t>
             </w:r>
             <w:proofErr w:type="spellEnd"/>
-          </w:p>
-        </w:tc>
-        <w:tc>
-          <w:tcPr>
-            <w:tcW w:w="1301" w:type="pct"/>
-          </w:tcPr>
-          <w:p>
-            <w:pPr>
-              <w:spacing w:after="331" w:line="331" w:lineRule="atLeast"/>
-              <w:jc w:val="center"/>
-              <w:cnfStyle w:val="000000000000"/>
-              <w:rPr>
-                <w:rFonts w:ascii="Segoe UI" w:eastAsia="Times New Roman" w:hAnsi="Segoe UI" w:cs="Segoe UI"/>
-                <w:color w:val="000000"/>
-                <w:sz w:val="23"/>
-                <w:szCs w:val="23"/>
-              </w:rPr>
-            </w:pPr>
-            <w:r>
-              <w:rPr>
-                <w:rFonts w:ascii="Segoe UI" w:eastAsia="Times New Roman" w:hAnsi="Segoe UI" w:cs="Segoe UI"/>
-                <w:color w:val="000000"/>
-                <w:sz w:val="23"/>
-                <w:szCs w:val="23"/>
-              </w:rPr>
-              <w:t>Clear</w:t>
-            </w:r>
           </w:p>
         </w:tc>
         <w:tc>
@@ -3289,7 +3262,7 @@
                 <w:sz w:val="23"/>
                 <w:szCs w:val="23"/>
               </w:rPr>
-              <w:t>(C)(l)(e)(a)(r)</w:t>
+              <w:t>(L)(o)(o)(p)(I)(f)</w:t>
             </w:r>
           </w:p>
         </w:tc>
@@ -3309,15 +3282,17 @@
                 <w:szCs w:val="23"/>
               </w:rPr>
             </w:pPr>
-            <w:r>
-              <w:rPr>
-                <w:rFonts w:ascii="Segoe UI" w:eastAsia="Times New Roman" w:hAnsi="Segoe UI" w:cs="Segoe UI"/>
-                <w:color w:val="000000"/>
-                <w:sz w:val="23"/>
-                <w:szCs w:val="23"/>
-              </w:rPr>
-              <w:t>Clear</w:t>
-            </w:r>
+            <w:proofErr w:type="spellStart"/>
+            <w:r>
+              <w:rPr>
+                <w:rFonts w:ascii="Segoe UI" w:eastAsia="Times New Roman" w:hAnsi="Segoe UI" w:cs="Segoe UI"/>
+                <w:color w:val="000000"/>
+                <w:sz w:val="23"/>
+                <w:szCs w:val="23"/>
+              </w:rPr>
+              <w:t>LoopIf</w:t>
+            </w:r>
+            <w:proofErr w:type="spellEnd"/>
           </w:p>
         </w:tc>
       </w:tr>
@@ -3349,7 +3324,7 @@
                 <w:sz w:val="23"/>
                 <w:szCs w:val="23"/>
               </w:rPr>
-              <w:t>Return</w:t>
+              <w:t>Do</w:t>
             </w:r>
           </w:p>
         </w:tc>
@@ -3376,7 +3351,7 @@
                 <w:sz w:val="23"/>
                 <w:szCs w:val="23"/>
               </w:rPr>
-              <w:t>Response</w:t>
+              <w:t>Do</w:t>
             </w:r>
           </w:p>
         </w:tc>
@@ -3404,7 +3379,7 @@
                 <w:sz w:val="23"/>
                 <w:szCs w:val="23"/>
               </w:rPr>
-              <w:t>(R)(e)(s)(p)(o)(n)(s)(e)</w:t>
+              <w:t>(D)(o)</w:t>
             </w:r>
           </w:p>
         </w:tc>
@@ -3431,7 +3406,7 @@
                 <w:sz w:val="23"/>
                 <w:szCs w:val="23"/>
               </w:rPr>
-              <w:t>Response</w:t>
+              <w:t>Do</w:t>
             </w:r>
           </w:p>
         </w:tc>
@@ -3456,15 +3431,17 @@
                 <w:szCs w:val="23"/>
               </w:rPr>
             </w:pPr>
-            <w:r>
-              <w:rPr>
-                <w:rFonts w:ascii="Segoe UI" w:eastAsia="Times New Roman" w:hAnsi="Segoe UI" w:cs="Segoe UI"/>
-                <w:color w:val="000000"/>
-                <w:sz w:val="23"/>
-                <w:szCs w:val="23"/>
-              </w:rPr>
-              <w:t>-</w:t>
-            </w:r>
+            <w:proofErr w:type="spellStart"/>
+            <w:r>
+              <w:rPr>
+                <w:rFonts w:ascii="Segoe UI" w:eastAsia="Times New Roman" w:hAnsi="Segoe UI" w:cs="Segoe UI"/>
+                <w:color w:val="000000"/>
+                <w:sz w:val="23"/>
+                <w:szCs w:val="23"/>
+              </w:rPr>
+              <w:t>Clrscr</w:t>
+            </w:r>
+            <w:proofErr w:type="spellEnd"/>
           </w:p>
         </w:tc>
         <w:tc>
@@ -3490,7 +3467,7 @@
                 <w:sz w:val="23"/>
                 <w:szCs w:val="23"/>
               </w:rPr>
-              <w:t>Loop</w:t>
+              <w:t>Clear</w:t>
             </w:r>
           </w:p>
         </w:tc>
@@ -3518,7 +3495,7 @@
                 <w:sz w:val="23"/>
                 <w:szCs w:val="23"/>
               </w:rPr>
-              <w:t>(L)(o)(o)(p)</w:t>
+              <w:t>(C)(l)(e)(a)(r)</w:t>
             </w:r>
           </w:p>
         </w:tc>
@@ -3545,7 +3522,7 @@
                 <w:sz w:val="23"/>
                 <w:szCs w:val="23"/>
               </w:rPr>
-              <w:t>Loop</w:t>
+              <w:t>Clear</w:t>
             </w:r>
           </w:p>
         </w:tc>
@@ -3578,7 +3555,7 @@
                 <w:sz w:val="23"/>
                 <w:szCs w:val="23"/>
               </w:rPr>
-              <w:t>-</w:t>
+              <w:t>Return</w:t>
             </w:r>
           </w:p>
         </w:tc>
@@ -3605,7 +3582,7 @@
                 <w:sz w:val="23"/>
                 <w:szCs w:val="23"/>
               </w:rPr>
-              <w:t>Or</w:t>
+              <w:t>Response</w:t>
             </w:r>
           </w:p>
         </w:tc>
@@ -3633,7 +3610,7 @@
                 <w:sz w:val="23"/>
                 <w:szCs w:val="23"/>
               </w:rPr>
-              <w:t>(O)(r)</w:t>
+              <w:t>(R)(e)(s)(p)(o)(n)(s)(e)</w:t>
             </w:r>
           </w:p>
         </w:tc>
@@ -3660,7 +3637,7 @@
                 <w:sz w:val="23"/>
                 <w:szCs w:val="23"/>
               </w:rPr>
-              <w:t>Or</w:t>
+              <w:t>Response</w:t>
             </w:r>
           </w:p>
         </w:tc>
@@ -4023,16 +4000,7 @@
                 <w:sz w:val="23"/>
                 <w:szCs w:val="23"/>
               </w:rPr>
-              <w:t>I</w:t>
-            </w:r>
-            <w:r>
-              <w:rPr>
-                <w:rFonts w:ascii="Segoe UI" w:eastAsia="Times New Roman" w:hAnsi="Segoe UI" w:cs="Segoe UI"/>
-                <w:color w:val="000000"/>
-                <w:sz w:val="23"/>
-                <w:szCs w:val="23"/>
-              </w:rPr>
-              <w:t>s</w:t>
+              <w:t>Is</w:t>
             </w:r>
           </w:p>
         </w:tc>
@@ -4314,15 +4282,17 @@
                 <w:szCs w:val="23"/>
               </w:rPr>
             </w:pPr>
-            <w:r>
-              <w:rPr>
-                <w:rFonts w:ascii="Segoe UI" w:eastAsia="Times New Roman" w:hAnsi="Segoe UI" w:cs="Segoe UI"/>
-                <w:color w:val="000000"/>
-                <w:sz w:val="23"/>
-                <w:szCs w:val="23"/>
-              </w:rPr>
-              <w:t>NOTE</w:t>
-            </w:r>
+            <w:proofErr w:type="spellStart"/>
+            <w:r>
+              <w:rPr>
+                <w:rFonts w:ascii="Segoe UI" w:eastAsia="Times New Roman" w:hAnsi="Segoe UI" w:cs="Segoe UI"/>
+                <w:color w:val="000000"/>
+                <w:sz w:val="23"/>
+                <w:szCs w:val="23"/>
+              </w:rPr>
+              <w:t>Var</w:t>
+            </w:r>
+            <w:proofErr w:type="spellEnd"/>
           </w:p>
         </w:tc>
         <w:tc>
@@ -4349,25 +4319,7 @@
                 <w:sz w:val="23"/>
                 <w:szCs w:val="23"/>
               </w:rPr>
-              <w:t>(N)(O</w:t>
-            </w:r>
-            <w:r>
-              <w:rPr>
-                <w:rFonts w:ascii="Segoe UI" w:eastAsia="Times New Roman" w:hAnsi="Segoe UI" w:cs="Segoe UI"/>
-                <w:color w:val="000000"/>
-                <w:sz w:val="23"/>
-                <w:szCs w:val="23"/>
-              </w:rPr>
-              <w:t>)</w:t>
-            </w:r>
-            <w:r>
-              <w:rPr>
-                <w:rFonts w:ascii="Segoe UI" w:eastAsia="Times New Roman" w:hAnsi="Segoe UI" w:cs="Segoe UI"/>
-                <w:color w:val="000000"/>
-                <w:sz w:val="23"/>
-                <w:szCs w:val="23"/>
-              </w:rPr>
-              <w:t>(T)(E)</w:t>
+              <w:t>(V)(a)(r)</w:t>
             </w:r>
           </w:p>
         </w:tc>
@@ -4387,15 +4339,17 @@
                 <w:szCs w:val="23"/>
               </w:rPr>
             </w:pPr>
-            <w:r>
-              <w:rPr>
-                <w:rFonts w:ascii="Segoe UI" w:eastAsia="Times New Roman" w:hAnsi="Segoe UI" w:cs="Segoe UI"/>
-                <w:color w:val="000000"/>
-                <w:sz w:val="23"/>
-                <w:szCs w:val="23"/>
-              </w:rPr>
-              <w:t>NOTE</w:t>
-            </w:r>
+            <w:proofErr w:type="spellStart"/>
+            <w:r>
+              <w:rPr>
+                <w:rFonts w:ascii="Segoe UI" w:eastAsia="Times New Roman" w:hAnsi="Segoe UI" w:cs="Segoe UI"/>
+                <w:color w:val="000000"/>
+                <w:sz w:val="23"/>
+                <w:szCs w:val="23"/>
+              </w:rPr>
+              <w:t>Var</w:t>
+            </w:r>
+            <w:proofErr w:type="spellEnd"/>
           </w:p>
         </w:tc>
       </w:tr>
@@ -4447,17 +4401,15 @@
                 <w:szCs w:val="23"/>
               </w:rPr>
             </w:pPr>
-            <w:proofErr w:type="spellStart"/>
-            <w:r>
-              <w:rPr>
-                <w:rFonts w:ascii="Segoe UI" w:eastAsia="Times New Roman" w:hAnsi="Segoe UI" w:cs="Segoe UI"/>
-                <w:color w:val="000000"/>
-                <w:sz w:val="23"/>
-                <w:szCs w:val="23"/>
-              </w:rPr>
-              <w:t>Var</w:t>
-            </w:r>
-            <w:proofErr w:type="spellEnd"/>
+            <w:r>
+              <w:rPr>
+                <w:rFonts w:ascii="Segoe UI" w:eastAsia="Times New Roman" w:hAnsi="Segoe UI" w:cs="Segoe UI"/>
+                <w:color w:val="000000"/>
+                <w:sz w:val="23"/>
+                <w:szCs w:val="23"/>
+              </w:rPr>
+              <w:t>Let</w:t>
+            </w:r>
           </w:p>
         </w:tc>
         <w:tc>
@@ -4484,7 +4436,7 @@
                 <w:sz w:val="23"/>
                 <w:szCs w:val="23"/>
               </w:rPr>
-              <w:t>(V)(a)(r)</w:t>
+              <w:t>(L)(e)(t)</w:t>
             </w:r>
           </w:p>
         </w:tc>
@@ -4504,17 +4456,15 @@
                 <w:szCs w:val="23"/>
               </w:rPr>
             </w:pPr>
-            <w:proofErr w:type="spellStart"/>
-            <w:r>
-              <w:rPr>
-                <w:rFonts w:ascii="Segoe UI" w:eastAsia="Times New Roman" w:hAnsi="Segoe UI" w:cs="Segoe UI"/>
-                <w:color w:val="000000"/>
-                <w:sz w:val="23"/>
-                <w:szCs w:val="23"/>
-              </w:rPr>
-              <w:t>Var</w:t>
-            </w:r>
-            <w:proofErr w:type="spellEnd"/>
+            <w:r>
+              <w:rPr>
+                <w:rFonts w:ascii="Segoe UI" w:eastAsia="Times New Roman" w:hAnsi="Segoe UI" w:cs="Segoe UI"/>
+                <w:color w:val="000000"/>
+                <w:sz w:val="23"/>
+                <w:szCs w:val="23"/>
+              </w:rPr>
+              <w:t>Let</w:t>
+            </w:r>
           </w:p>
         </w:tc>
       </w:tr>
@@ -4573,7 +4523,7 @@
                 <w:sz w:val="23"/>
                 <w:szCs w:val="23"/>
               </w:rPr>
-              <w:t>Let</w:t>
+              <w:t>by</w:t>
             </w:r>
           </w:p>
         </w:tc>
@@ -4601,7 +4551,7 @@
                 <w:sz w:val="23"/>
                 <w:szCs w:val="23"/>
               </w:rPr>
-              <w:t>(L)(e)(t)</w:t>
+              <w:t>(b)(y)</w:t>
             </w:r>
           </w:p>
         </w:tc>
@@ -4628,7 +4578,7 @@
                 <w:sz w:val="23"/>
                 <w:szCs w:val="23"/>
               </w:rPr>
-              <w:t>Let</w:t>
+              <w:t>By</w:t>
             </w:r>
           </w:p>
         </w:tc>
@@ -4653,15 +4603,6 @@
                 <w:szCs w:val="23"/>
               </w:rPr>
             </w:pPr>
-            <w:r>
-              <w:rPr>
-                <w:rFonts w:ascii="Segoe UI" w:eastAsia="Times New Roman" w:hAnsi="Segoe UI" w:cs="Segoe UI"/>
-                <w:color w:val="000000"/>
-                <w:sz w:val="23"/>
-                <w:szCs w:val="23"/>
-              </w:rPr>
-              <w:t>-</w:t>
-            </w:r>
           </w:p>
         </w:tc>
         <w:tc>
@@ -4680,24 +4621,6 @@
                 <w:szCs w:val="23"/>
               </w:rPr>
             </w:pPr>
-            <w:r>
-              <w:rPr>
-                <w:rFonts w:ascii="Segoe UI" w:eastAsia="Times New Roman" w:hAnsi="Segoe UI" w:cs="Segoe UI"/>
-                <w:color w:val="000000"/>
-                <w:sz w:val="23"/>
-                <w:szCs w:val="23"/>
-              </w:rPr>
-              <w:t>b</w:t>
-            </w:r>
-            <w:r>
-              <w:rPr>
-                <w:rFonts w:ascii="Segoe UI" w:eastAsia="Times New Roman" w:hAnsi="Segoe UI" w:cs="Segoe UI"/>
-                <w:color w:val="000000"/>
-                <w:sz w:val="23"/>
-                <w:szCs w:val="23"/>
-              </w:rPr>
-              <w:t>y</w:t>
-            </w:r>
           </w:p>
         </w:tc>
         <w:tc>
@@ -4717,15 +4640,6 @@
                 <w:szCs w:val="23"/>
               </w:rPr>
             </w:pPr>
-            <w:r>
-              <w:rPr>
-                <w:rFonts w:ascii="Segoe UI" w:eastAsia="Times New Roman" w:hAnsi="Segoe UI" w:cs="Segoe UI"/>
-                <w:color w:val="000000"/>
-                <w:sz w:val="23"/>
-                <w:szCs w:val="23"/>
-              </w:rPr>
-              <w:t>(b)(y)</w:t>
-            </w:r>
           </w:p>
         </w:tc>
         <w:tc>
@@ -4744,24 +4658,6 @@
                 <w:szCs w:val="23"/>
               </w:rPr>
             </w:pPr>
-            <w:r>
-              <w:rPr>
-                <w:rFonts w:ascii="Segoe UI" w:eastAsia="Times New Roman" w:hAnsi="Segoe UI" w:cs="Segoe UI"/>
-                <w:color w:val="000000"/>
-                <w:sz w:val="23"/>
-                <w:szCs w:val="23"/>
-              </w:rPr>
-              <w:t>B</w:t>
-            </w:r>
-            <w:r>
-              <w:rPr>
-                <w:rFonts w:ascii="Segoe UI" w:eastAsia="Times New Roman" w:hAnsi="Segoe UI" w:cs="Segoe UI"/>
-                <w:color w:val="000000"/>
-                <w:sz w:val="23"/>
-                <w:szCs w:val="23"/>
-              </w:rPr>
-              <w:t>y</w:t>
-            </w:r>
           </w:p>
         </w:tc>
       </w:tr>
@@ -4947,7 +4843,31 @@
                       <w:sz w:val="23"/>
                       <w:szCs w:val="23"/>
                     </w:rPr>
-                    <m:t>(CapLet/LowLet/Digit/Zero/UndScr/</m:t>
+                    <m:t>(CapLet/LowLet/</m:t>
+                  </m:r>
+                  <m:r>
+                    <m:rPr>
+                      <m:sty m:val="p"/>
+                    </m:rPr>
+                    <w:rPr>
+                      <w:rFonts w:ascii="Cambria Math" w:eastAsia="Times New Roman" w:hAnsi="Segoe UI" w:cs="Segoe UI"/>
+                      <w:color w:val="000000"/>
+                      <w:sz w:val="23"/>
+                      <w:szCs w:val="23"/>
+                    </w:rPr>
+                    <m:t>Numbers</m:t>
+                  </m:r>
+                  <m:r>
+                    <m:rPr>
+                      <m:sty m:val="b"/>
+                    </m:rPr>
+                    <w:rPr>
+                      <w:rFonts w:ascii="Cambria Math" w:eastAsia="Times New Roman" w:hAnsi="Segoe UI" w:cs="Segoe UI"/>
+                      <w:color w:val="000000"/>
+                      <w:sz w:val="23"/>
+                      <w:szCs w:val="23"/>
+                    </w:rPr>
+                    <m:t>/</m:t>
                   </m:r>
                   <m:r>
                     <m:rPr>
@@ -5029,14 +4949,107 @@
           </w:p>
         </w:tc>
       </w:tr>
+    </w:tbl>
+    <w:p/>
+    <w:p>
+      <w:pPr>
+        <w:rPr>
+          <w:rFonts w:ascii="Segoe UI" w:hAnsi="Segoe UI" w:cs="Segoe UI"/>
+          <w:b/>
+          <w:i/>
+          <w:sz w:val="28"/>
+          <w:szCs w:val="32"/>
+        </w:rPr>
+      </w:pPr>
+      <w:r>
+        <w:rPr>
+          <w:rFonts w:ascii="Segoe UI" w:hAnsi="Segoe UI" w:cs="Segoe UI"/>
+          <w:i/>
+          <w:sz w:val="28"/>
+          <w:szCs w:val="32"/>
+        </w:rPr>
+        <w:t>Literals</w:t>
+      </w:r>
+    </w:p>
+    <w:tbl>
+      <w:tblPr>
+        <w:tblStyle w:val="LightShading1"/>
+        <w:tblW w:w="5000" w:type="pct"/>
+        <w:tblLook w:val="04A0"/>
+      </w:tblPr>
+      <w:tblGrid>
+        <w:gridCol w:w="6301"/>
+        <w:gridCol w:w="3275"/>
+      </w:tblGrid>
       <w:tr>
         <w:trPr>
-          <w:trHeight w:val="289"/>
+          <w:cnfStyle w:val="100000000000"/>
+          <w:trHeight w:val="469"/>
         </w:trPr>
         <w:tc>
           <w:tcPr>
             <w:cnfStyle w:val="001000000000"/>
-            <w:tcW w:w="2957" w:type="pct"/>
+            <w:tcW w:w="3290" w:type="pct"/>
+          </w:tcPr>
+          <w:p>
+            <w:pPr>
+              <w:spacing w:after="331" w:line="331" w:lineRule="atLeast"/>
+              <w:jc w:val="center"/>
+              <w:rPr>
+                <w:rFonts w:ascii="Segoe UI" w:eastAsia="Times New Roman" w:hAnsi="Segoe UI" w:cs="Segoe UI"/>
+                <w:color w:val="000000"/>
+                <w:sz w:val="23"/>
+                <w:szCs w:val="23"/>
+              </w:rPr>
+            </w:pPr>
+            <w:r>
+              <w:rPr>
+                <w:rFonts w:ascii="Segoe UI" w:eastAsia="Times New Roman" w:hAnsi="Segoe UI" w:cs="Segoe UI"/>
+                <w:color w:val="000000"/>
+                <w:sz w:val="23"/>
+                <w:szCs w:val="23"/>
+              </w:rPr>
+              <w:t>Regular Expression</w:t>
+            </w:r>
+          </w:p>
+        </w:tc>
+        <w:tc>
+          <w:tcPr>
+            <w:tcW w:w="1710" w:type="pct"/>
+          </w:tcPr>
+          <w:p>
+            <w:pPr>
+              <w:spacing w:after="331" w:line="331" w:lineRule="atLeast"/>
+              <w:jc w:val="center"/>
+              <w:cnfStyle w:val="100000000000"/>
+              <w:rPr>
+                <w:rFonts w:ascii="Segoe UI" w:eastAsia="Times New Roman" w:hAnsi="Segoe UI" w:cs="Segoe UI"/>
+                <w:color w:val="000000"/>
+                <w:sz w:val="23"/>
+                <w:szCs w:val="23"/>
+              </w:rPr>
+            </w:pPr>
+            <w:r>
+              <w:rPr>
+                <w:rFonts w:ascii="Segoe UI" w:eastAsia="Times New Roman" w:hAnsi="Segoe UI" w:cs="Segoe UI"/>
+                <w:color w:val="000000"/>
+                <w:sz w:val="23"/>
+                <w:szCs w:val="23"/>
+              </w:rPr>
+              <w:t>Token</w:t>
+            </w:r>
+          </w:p>
+        </w:tc>
+      </w:tr>
+      <w:tr>
+        <w:trPr>
+          <w:cnfStyle w:val="000000100000"/>
+          <w:trHeight w:val="469"/>
+        </w:trPr>
+        <w:tc>
+          <w:tcPr>
+            <w:cnfStyle w:val="001000000000"/>
+            <w:tcW w:w="3290" w:type="pct"/>
           </w:tcPr>
           <w:p>
             <w:pPr>
@@ -5058,9 +5071,133 @@
                 <w:sz w:val="23"/>
                 <w:szCs w:val="23"/>
               </w:rPr>
-              <w:t>(NOTE</w:t>
-            </w:r>
-            <w:r>
+              <w:t>(Digit)</w:t>
+            </w:r>
+            <m:oMath>
+              <m:r>
+                <m:rPr>
+                  <m:sty m:val="bi"/>
+                </m:rPr>
+                <w:rPr>
+                  <w:rFonts w:ascii="Cambria Math" w:eastAsia="Times New Roman" w:hAnsi="Cambria Math" w:cs="Segoe UI"/>
+                  <w:color w:val="000000"/>
+                  <w:sz w:val="23"/>
+                  <w:szCs w:val="23"/>
+                </w:rPr>
+                <m:t xml:space="preserve"> </m:t>
+              </m:r>
+              <m:sSup>
+                <m:sSupPr>
+                  <m:ctrlPr>
+                    <w:rPr>
+                      <w:rFonts w:ascii="Cambria Math" w:eastAsia="Times New Roman" w:hAnsi="Cambria Math" w:cs="Segoe UI"/>
+                      <w:b w:val="0"/>
+                      <w:i/>
+                      <w:color w:val="000000"/>
+                      <w:sz w:val="23"/>
+                      <w:szCs w:val="23"/>
+                    </w:rPr>
+                  </m:ctrlPr>
+                </m:sSupPr>
+                <m:e>
+                  <m:r>
+                    <m:rPr>
+                      <m:sty m:val="b"/>
+                    </m:rPr>
+                    <w:rPr>
+                      <w:rFonts w:ascii="Cambria Math" w:eastAsia="Times New Roman" w:hAnsi="Cambria Math" w:cs="Segoe UI"/>
+                      <w:color w:val="000000"/>
+                      <w:sz w:val="23"/>
+                      <w:szCs w:val="23"/>
+                    </w:rPr>
+                    <m:t>(</m:t>
+                  </m:r>
+                  <m:r>
+                    <m:rPr>
+                      <m:sty m:val="p"/>
+                    </m:rPr>
+                    <w:rPr>
+                      <w:rFonts w:ascii="Cambria Math" w:eastAsia="Times New Roman" w:hAnsi="Cambria Math" w:cs="Segoe UI"/>
+                      <w:color w:val="000000"/>
+                      <w:sz w:val="23"/>
+                      <w:szCs w:val="23"/>
+                    </w:rPr>
+                    <m:t>Number</m:t>
+                  </m:r>
+                  <m:r>
+                    <m:rPr>
+                      <m:sty m:val="b"/>
+                    </m:rPr>
+                    <w:rPr>
+                      <w:rFonts w:ascii="Cambria Math" w:eastAsia="Times New Roman" w:hAnsi="Cambria Math" w:cs="Segoe UI"/>
+                      <w:color w:val="000000"/>
+                      <w:sz w:val="23"/>
+                      <w:szCs w:val="23"/>
+                    </w:rPr>
+                    <m:t>/ʎ)</m:t>
+                  </m:r>
+                </m:e>
+                <m:sup>
+                  <m:r>
+                    <m:rPr>
+                      <m:sty m:val="bi"/>
+                    </m:rPr>
+                    <w:rPr>
+                      <w:rFonts w:ascii="Cambria Math" w:eastAsia="Times New Roman" w:hAnsi="Cambria Math" w:cs="Segoe UI"/>
+                      <w:color w:val="000000"/>
+                      <w:sz w:val="23"/>
+                      <w:szCs w:val="23"/>
+                    </w:rPr>
+                    <m:t>18</m:t>
+                  </m:r>
+                </m:sup>
+              </m:sSup>
+            </m:oMath>
+          </w:p>
+        </w:tc>
+        <w:tc>
+          <w:tcPr>
+            <w:tcW w:w="1710" w:type="pct"/>
+          </w:tcPr>
+          <w:p>
+            <w:pPr>
+              <w:spacing w:after="331" w:line="331" w:lineRule="atLeast"/>
+              <w:jc w:val="center"/>
+              <w:cnfStyle w:val="000000100000"/>
+              <w:rPr>
+                <w:rFonts w:ascii="Segoe UI" w:eastAsia="Times New Roman" w:hAnsi="Segoe UI" w:cs="Segoe UI"/>
+                <w:color w:val="000000"/>
+                <w:sz w:val="23"/>
+                <w:szCs w:val="23"/>
+              </w:rPr>
+            </w:pPr>
+            <w:proofErr w:type="spellStart"/>
+            <w:r>
+              <w:rPr>
+                <w:rFonts w:ascii="Segoe UI" w:eastAsia="Times New Roman" w:hAnsi="Segoe UI" w:cs="Segoe UI"/>
+                <w:color w:val="000000"/>
+                <w:sz w:val="23"/>
+                <w:szCs w:val="23"/>
+              </w:rPr>
+              <w:t>Intlit</w:t>
+            </w:r>
+            <w:proofErr w:type="spellEnd"/>
+          </w:p>
+        </w:tc>
+      </w:tr>
+      <w:tr>
+        <w:trPr>
+          <w:trHeight w:val="469"/>
+        </w:trPr>
+        <w:tc>
+          <w:tcPr>
+            <w:cnfStyle w:val="001000000000"/>
+            <w:tcW w:w="3290" w:type="pct"/>
+          </w:tcPr>
+          <w:p>
+            <w:pPr>
+              <w:spacing w:after="331" w:line="331" w:lineRule="atLeast"/>
+              <w:jc w:val="center"/>
               <w:rPr>
                 <w:rFonts w:ascii="Segoe UI" w:eastAsia="Times New Roman" w:hAnsi="Segoe UI" w:cs="Segoe UI"/>
                 <w:b w:val="0"/>
@@ -5068,9 +5205,277 @@
                 <w:sz w:val="23"/>
                 <w:szCs w:val="23"/>
               </w:rPr>
+            </w:pPr>
+            <w:r>
+              <w:rPr>
+                <w:rFonts w:ascii="Segoe UI" w:eastAsia="Times New Roman" w:hAnsi="Segoe UI" w:cs="Segoe UI"/>
+                <w:b w:val="0"/>
+                <w:color w:val="000000"/>
+                <w:sz w:val="23"/>
+                <w:szCs w:val="23"/>
+              </w:rPr>
+              <w:t>(Digit)</w:t>
+            </w:r>
+            <m:oMath>
+              <m:r>
+                <m:rPr>
+                  <m:sty m:val="bi"/>
+                </m:rPr>
+                <w:rPr>
+                  <w:rFonts w:ascii="Cambria Math" w:eastAsia="Times New Roman" w:hAnsi="Cambria Math" w:cs="Segoe UI"/>
+                  <w:color w:val="000000"/>
+                  <w:sz w:val="23"/>
+                  <w:szCs w:val="23"/>
+                </w:rPr>
+                <m:t xml:space="preserve"> </m:t>
+              </m:r>
+              <m:sSup>
+                <m:sSupPr>
+                  <m:ctrlPr>
+                    <w:rPr>
+                      <w:rFonts w:ascii="Cambria Math" w:eastAsia="Times New Roman" w:hAnsi="Cambria Math" w:cs="Segoe UI"/>
+                      <w:b w:val="0"/>
+                      <w:i/>
+                      <w:color w:val="000000"/>
+                      <w:sz w:val="23"/>
+                      <w:szCs w:val="23"/>
+                    </w:rPr>
+                  </m:ctrlPr>
+                </m:sSupPr>
+                <m:e>
+                  <m:r>
+                    <m:rPr>
+                      <m:sty m:val="b"/>
+                    </m:rPr>
+                    <w:rPr>
+                      <w:rFonts w:ascii="Cambria Math" w:eastAsia="Times New Roman" w:hAnsi="Cambria Math" w:cs="Segoe UI"/>
+                      <w:color w:val="000000"/>
+                      <w:sz w:val="23"/>
+                      <w:szCs w:val="23"/>
+                    </w:rPr>
+                    <m:t>(</m:t>
+                  </m:r>
+                  <m:r>
+                    <m:rPr>
+                      <m:sty m:val="p"/>
+                    </m:rPr>
+                    <w:rPr>
+                      <w:rFonts w:ascii="Cambria Math" w:eastAsia="Times New Roman" w:hAnsi="Cambria Math" w:cs="Segoe UI"/>
+                      <w:color w:val="000000"/>
+                      <w:sz w:val="23"/>
+                      <w:szCs w:val="23"/>
+                    </w:rPr>
+                    <m:t>Number</m:t>
+                  </m:r>
+                  <m:r>
+                    <m:rPr>
+                      <m:sty m:val="b"/>
+                    </m:rPr>
+                    <w:rPr>
+                      <w:rFonts w:ascii="Cambria Math" w:eastAsia="Times New Roman" w:hAnsi="Cambria Math" w:cs="Segoe UI"/>
+                      <w:color w:val="000000"/>
+                      <w:sz w:val="23"/>
+                      <w:szCs w:val="23"/>
+                    </w:rPr>
+                    <m:t>/ʎ</m:t>
+                  </m:r>
+                  <m:r>
+                    <m:rPr>
+                      <m:sty m:val="b"/>
+                    </m:rPr>
+                    <w:rPr>
+                      <w:rFonts w:ascii="Cambria Math" w:eastAsia="Times New Roman" w:hAnsi="Cambria Math" w:cs="Segoe UI"/>
+                      <w:color w:val="000000"/>
+                      <w:sz w:val="23"/>
+                      <w:szCs w:val="23"/>
+                    </w:rPr>
+                    <m:t>)</m:t>
+                  </m:r>
+                </m:e>
+                <m:sup>
+                  <m:r>
+                    <m:rPr>
+                      <m:sty m:val="bi"/>
+                    </m:rPr>
+                    <w:rPr>
+                      <w:rFonts w:ascii="Cambria Math" w:eastAsia="Times New Roman" w:hAnsi="Cambria Math" w:cs="Segoe UI"/>
+                      <w:color w:val="000000"/>
+                      <w:sz w:val="23"/>
+                      <w:szCs w:val="23"/>
+                    </w:rPr>
+                    <m:t>18</m:t>
+                  </m:r>
+                </m:sup>
+              </m:sSup>
+            </m:oMath>
+            <w:r>
+              <w:rPr>
+                <w:rFonts w:ascii="Segoe UI" w:eastAsia="Times New Roman" w:hAnsi="Segoe UI" w:cs="Segoe UI"/>
+                <w:b w:val="0"/>
+                <w:color w:val="000000"/>
+                <w:sz w:val="23"/>
+                <w:szCs w:val="23"/>
+              </w:rPr>
+              <w:t xml:space="preserve"> (.) (</w:t>
+            </w:r>
+            <w:r>
+              <w:rPr>
+                <w:rFonts w:ascii="Segoe UI" w:eastAsia="Times New Roman" w:hAnsi="Segoe UI" w:cs="Segoe UI"/>
+                <w:b w:val="0"/>
+                <w:color w:val="000000"/>
+                <w:sz w:val="23"/>
+                <w:szCs w:val="23"/>
+              </w:rPr>
+              <w:t>Number</w:t>
+            </w:r>
+            <w:r>
+              <w:rPr>
+                <w:rFonts w:ascii="Segoe UI" w:eastAsia="Times New Roman" w:hAnsi="Segoe UI" w:cs="Segoe UI"/>
+                <w:b w:val="0"/>
+                <w:color w:val="000000"/>
+                <w:sz w:val="23"/>
+                <w:szCs w:val="23"/>
+              </w:rPr>
               <w:t>)</w:t>
             </w:r>
-            <w:r>
+            <m:oMath>
+              <m:r>
+                <m:rPr>
+                  <m:sty m:val="bi"/>
+                </m:rPr>
+                <w:rPr>
+                  <w:rFonts w:ascii="Cambria Math" w:eastAsia="Times New Roman" w:hAnsi="Cambria Math" w:cs="Segoe UI"/>
+                  <w:color w:val="000000"/>
+                  <w:sz w:val="23"/>
+                  <w:szCs w:val="23"/>
+                </w:rPr>
+                <m:t xml:space="preserve"> </m:t>
+              </m:r>
+              <m:sSup>
+                <m:sSupPr>
+                  <m:ctrlPr>
+                    <w:rPr>
+                      <w:rFonts w:ascii="Cambria Math" w:eastAsia="Times New Roman" w:hAnsi="Cambria Math" w:cs="Segoe UI"/>
+                      <w:b w:val="0"/>
+                      <w:i/>
+                      <w:color w:val="000000"/>
+                      <w:sz w:val="23"/>
+                      <w:szCs w:val="23"/>
+                    </w:rPr>
+                  </m:ctrlPr>
+                </m:sSupPr>
+                <m:e>
+                  <m:r>
+                    <m:rPr>
+                      <m:sty m:val="b"/>
+                    </m:rPr>
+                    <w:rPr>
+                      <w:rFonts w:ascii="Cambria Math" w:eastAsia="Times New Roman" w:hAnsi="Cambria Math" w:cs="Segoe UI"/>
+                      <w:color w:val="000000"/>
+                      <w:sz w:val="23"/>
+                      <w:szCs w:val="23"/>
+                    </w:rPr>
+                    <m:t>(</m:t>
+                  </m:r>
+                  <m:r>
+                    <m:rPr>
+                      <m:sty m:val="p"/>
+                    </m:rPr>
+                    <w:rPr>
+                      <w:rFonts w:ascii="Cambria Math" w:eastAsia="Times New Roman" w:hAnsi="Cambria Math" w:cs="Segoe UI"/>
+                      <w:color w:val="000000"/>
+                      <w:sz w:val="23"/>
+                      <w:szCs w:val="23"/>
+                    </w:rPr>
+                    <m:t>Number</m:t>
+                  </m:r>
+                  <m:r>
+                    <m:rPr>
+                      <m:sty m:val="b"/>
+                    </m:rPr>
+                    <w:rPr>
+                      <w:rFonts w:ascii="Cambria Math" w:eastAsia="Times New Roman" w:hAnsi="Cambria Math" w:cs="Segoe UI"/>
+                      <w:color w:val="000000"/>
+                      <w:sz w:val="23"/>
+                      <w:szCs w:val="23"/>
+                    </w:rPr>
+                    <m:t>/ʎ</m:t>
+                  </m:r>
+                  <m:r>
+                    <m:rPr>
+                      <m:sty m:val="b"/>
+                    </m:rPr>
+                    <w:rPr>
+                      <w:rFonts w:ascii="Cambria Math" w:eastAsia="Times New Roman" w:hAnsi="Cambria Math" w:cs="Segoe UI"/>
+                      <w:color w:val="000000"/>
+                      <w:sz w:val="23"/>
+                      <w:szCs w:val="23"/>
+                    </w:rPr>
+                    <m:t>)</m:t>
+                  </m:r>
+                </m:e>
+                <m:sup>
+                  <m:r>
+                    <m:rPr>
+                      <m:sty m:val="bi"/>
+                    </m:rPr>
+                    <w:rPr>
+                      <w:rFonts w:ascii="Cambria Math" w:eastAsia="Times New Roman" w:hAnsi="Cambria Math" w:cs="Segoe UI"/>
+                      <w:color w:val="000000"/>
+                      <w:sz w:val="23"/>
+                      <w:szCs w:val="23"/>
+                    </w:rPr>
+                    <m:t>4</m:t>
+                  </m:r>
+                </m:sup>
+              </m:sSup>
+            </m:oMath>
+          </w:p>
+        </w:tc>
+        <w:tc>
+          <w:tcPr>
+            <w:tcW w:w="1710" w:type="pct"/>
+          </w:tcPr>
+          <w:p>
+            <w:pPr>
+              <w:spacing w:after="331" w:line="331" w:lineRule="atLeast"/>
+              <w:jc w:val="center"/>
+              <w:cnfStyle w:val="000000000000"/>
+              <w:rPr>
+                <w:rFonts w:ascii="Segoe UI" w:eastAsia="Times New Roman" w:hAnsi="Segoe UI" w:cs="Segoe UI"/>
+                <w:color w:val="000000"/>
+                <w:sz w:val="23"/>
+                <w:szCs w:val="23"/>
+              </w:rPr>
+            </w:pPr>
+            <w:proofErr w:type="spellStart"/>
+            <w:r>
+              <w:rPr>
+                <w:rFonts w:ascii="Segoe UI" w:eastAsia="Times New Roman" w:hAnsi="Segoe UI" w:cs="Segoe UI"/>
+                <w:color w:val="000000"/>
+                <w:sz w:val="23"/>
+                <w:szCs w:val="23"/>
+              </w:rPr>
+              <w:t>Doublelit</w:t>
+            </w:r>
+            <w:proofErr w:type="spellEnd"/>
+          </w:p>
+        </w:tc>
+      </w:tr>
+      <w:tr>
+        <w:trPr>
+          <w:cnfStyle w:val="000000100000"/>
+          <w:trHeight w:val="469"/>
+        </w:trPr>
+        <w:tc>
+          <w:tcPr>
+            <w:cnfStyle w:val="001000000000"/>
+            <w:tcW w:w="3290" w:type="pct"/>
+          </w:tcPr>
+          <w:p>
+            <w:pPr>
+              <w:spacing w:after="331" w:line="331" w:lineRule="atLeast"/>
+              <w:jc w:val="center"/>
               <w:rPr>
                 <w:rFonts w:ascii="Segoe UI" w:eastAsia="Times New Roman" w:hAnsi="Segoe UI" w:cs="Segoe UI"/>
                 <w:b w:val="0"/>
@@ -5078,7 +5483,175 @@
                 <w:sz w:val="23"/>
                 <w:szCs w:val="23"/>
               </w:rPr>
-              <w:t xml:space="preserve"> </w:t>
+            </w:pPr>
+            <w:r>
+              <w:rPr>
+                <w:rFonts w:ascii="Segoe UI" w:eastAsia="Times New Roman" w:hAnsi="Segoe UI" w:cs="Segoe UI"/>
+                <w:b w:val="0"/>
+                <w:color w:val="000000"/>
+                <w:sz w:val="23"/>
+                <w:szCs w:val="23"/>
+              </w:rPr>
+              <w:t xml:space="preserve">(‘) </w:t>
+            </w:r>
+            <w:r>
+              <w:rPr>
+                <w:rFonts w:ascii="Segoe UI" w:eastAsia="Times New Roman" w:hAnsi="Segoe UI" w:cs="Segoe UI"/>
+                <w:b w:val="0"/>
+                <w:color w:val="000000"/>
+                <w:sz w:val="23"/>
+                <w:szCs w:val="23"/>
+              </w:rPr>
+              <w:t>(Capl</w:t>
+            </w:r>
+            <w:r>
+              <w:rPr>
+                <w:rFonts w:ascii="Segoe UI" w:eastAsia="Times New Roman" w:hAnsi="Segoe UI" w:cs="Segoe UI"/>
+                <w:b w:val="0"/>
+                <w:color w:val="000000"/>
+                <w:sz w:val="23"/>
+                <w:szCs w:val="23"/>
+              </w:rPr>
+              <w:t>et</w:t>
+            </w:r>
+            <w:r>
+              <w:rPr>
+                <w:rFonts w:ascii="Segoe UI" w:eastAsia="Times New Roman" w:hAnsi="Segoe UI" w:cs="Segoe UI"/>
+                <w:b w:val="0"/>
+                <w:color w:val="000000"/>
+                <w:sz w:val="23"/>
+                <w:szCs w:val="23"/>
+              </w:rPr>
+              <w:t>/</w:t>
+            </w:r>
+            <w:proofErr w:type="spellStart"/>
+            <w:r>
+              <w:rPr>
+                <w:rFonts w:ascii="Segoe UI" w:eastAsia="Times New Roman" w:hAnsi="Segoe UI" w:cs="Segoe UI"/>
+                <w:b w:val="0"/>
+                <w:color w:val="000000"/>
+                <w:sz w:val="23"/>
+                <w:szCs w:val="23"/>
+              </w:rPr>
+              <w:t>Lowlet</w:t>
+            </w:r>
+            <w:proofErr w:type="spellEnd"/>
+            <w:r>
+              <w:rPr>
+                <w:rFonts w:ascii="Segoe UI" w:eastAsia="Times New Roman" w:hAnsi="Segoe UI" w:cs="Segoe UI"/>
+                <w:b w:val="0"/>
+                <w:color w:val="000000"/>
+                <w:sz w:val="23"/>
+                <w:szCs w:val="23"/>
+              </w:rPr>
+              <w:t>/</w:t>
+            </w:r>
+            <w:r>
+              <w:rPr>
+                <w:rFonts w:ascii="Segoe UI" w:eastAsia="Times New Roman" w:hAnsi="Segoe UI" w:cs="Segoe UI"/>
+                <w:b w:val="0"/>
+                <w:color w:val="000000"/>
+                <w:sz w:val="23"/>
+                <w:szCs w:val="23"/>
+              </w:rPr>
+              <w:t>Numbers</w:t>
+            </w:r>
+            <m:oMath>
+              <m:r>
+                <m:rPr>
+                  <m:sty m:val="b"/>
+                </m:rPr>
+                <w:rPr>
+                  <w:rFonts w:ascii="Cambria Math" w:eastAsia="Times New Roman" w:hAnsi="Cambria Math" w:cs="Segoe UI"/>
+                  <w:color w:val="000000"/>
+                  <w:sz w:val="23"/>
+                  <w:szCs w:val="23"/>
+                </w:rPr>
+                <m:t>/ʎ</m:t>
+              </m:r>
+            </m:oMath>
+            <w:r>
+              <w:rPr>
+                <w:rFonts w:ascii="Segoe UI" w:eastAsia="Times New Roman" w:hAnsi="Segoe UI" w:cs="Segoe UI"/>
+                <w:b w:val="0"/>
+                <w:color w:val="000000"/>
+                <w:sz w:val="23"/>
+                <w:szCs w:val="23"/>
+              </w:rPr>
+              <w:t>)</w:t>
+            </w:r>
+            <w:r>
+              <w:rPr>
+                <w:rFonts w:ascii="Segoe UI" w:eastAsia="Times New Roman" w:hAnsi="Segoe UI" w:cs="Segoe UI"/>
+                <w:b w:val="0"/>
+                <w:color w:val="000000"/>
+                <w:sz w:val="23"/>
+                <w:szCs w:val="23"/>
+              </w:rPr>
+              <w:t xml:space="preserve"> (‘)</w:t>
+            </w:r>
+          </w:p>
+        </w:tc>
+        <w:tc>
+          <w:tcPr>
+            <w:tcW w:w="1710" w:type="pct"/>
+          </w:tcPr>
+          <w:p>
+            <w:pPr>
+              <w:spacing w:after="331" w:line="331" w:lineRule="atLeast"/>
+              <w:jc w:val="center"/>
+              <w:cnfStyle w:val="000000100000"/>
+              <w:rPr>
+                <w:rFonts w:ascii="Segoe UI" w:eastAsia="Times New Roman" w:hAnsi="Segoe UI" w:cs="Segoe UI"/>
+                <w:color w:val="000000"/>
+                <w:sz w:val="23"/>
+                <w:szCs w:val="23"/>
+              </w:rPr>
+            </w:pPr>
+            <w:proofErr w:type="spellStart"/>
+            <w:r>
+              <w:rPr>
+                <w:rFonts w:ascii="Segoe UI" w:eastAsia="Times New Roman" w:hAnsi="Segoe UI" w:cs="Segoe UI"/>
+                <w:color w:val="000000"/>
+                <w:sz w:val="23"/>
+                <w:szCs w:val="23"/>
+              </w:rPr>
+              <w:t>Charlit</w:t>
+            </w:r>
+            <w:proofErr w:type="spellEnd"/>
+          </w:p>
+        </w:tc>
+      </w:tr>
+      <w:tr>
+        <w:trPr>
+          <w:trHeight w:val="469"/>
+        </w:trPr>
+        <w:tc>
+          <w:tcPr>
+            <w:cnfStyle w:val="001000000000"/>
+            <w:tcW w:w="3290" w:type="pct"/>
+          </w:tcPr>
+          <w:p>
+            <w:pPr>
+              <w:spacing w:after="331" w:line="331" w:lineRule="atLeast"/>
+              <w:jc w:val="center"/>
+              <w:rPr>
+                <w:rFonts w:ascii="Segoe UI" w:eastAsia="Times New Roman" w:hAnsi="Segoe UI" w:cs="Segoe UI"/>
+                <w:b w:val="0"/>
+                <w:color w:val="000000"/>
+                <w:sz w:val="23"/>
+                <w:szCs w:val="23"/>
+              </w:rPr>
+            </w:pPr>
+            <w:r>
+              <w:rPr>
+                <w:rFonts w:ascii="Segoe UI" w:eastAsia="Times New Roman" w:hAnsi="Segoe UI" w:cs="Segoe UI"/>
+                <w:b w:val="0"/>
+                <w:color w:val="000000"/>
+                <w:sz w:val="23"/>
+                <w:szCs w:val="23"/>
+              </w:rPr>
+              <w:t>(“)</w:t>
             </w:r>
             <m:oMath>
               <m:sSup>
@@ -5124,633 +5697,6 @@
                 </m:sup>
               </m:sSup>
             </m:oMath>
-          </w:p>
-        </w:tc>
-        <w:tc>
-          <w:tcPr>
-            <w:tcW w:w="2043" w:type="pct"/>
-          </w:tcPr>
-          <w:p>
-            <w:pPr>
-              <w:spacing w:after="331" w:line="331" w:lineRule="atLeast"/>
-              <w:jc w:val="center"/>
-              <w:cnfStyle w:val="000000000000"/>
-              <w:rPr>
-                <w:rFonts w:ascii="Segoe UI" w:eastAsia="Times New Roman" w:hAnsi="Segoe UI" w:cs="Segoe UI"/>
-                <w:color w:val="000000"/>
-                <w:sz w:val="23"/>
-                <w:szCs w:val="23"/>
-              </w:rPr>
-            </w:pPr>
-            <w:r>
-              <w:rPr>
-                <w:rFonts w:ascii="Segoe UI" w:eastAsia="Times New Roman" w:hAnsi="Segoe UI" w:cs="Segoe UI"/>
-                <w:color w:val="000000"/>
-                <w:sz w:val="23"/>
-                <w:szCs w:val="23"/>
-              </w:rPr>
-              <w:t>C</w:t>
-            </w:r>
-            <w:r>
-              <w:rPr>
-                <w:rFonts w:ascii="Segoe UI" w:eastAsia="Times New Roman" w:hAnsi="Segoe UI" w:cs="Segoe UI"/>
-                <w:color w:val="000000"/>
-                <w:sz w:val="23"/>
-                <w:szCs w:val="23"/>
-              </w:rPr>
-              <w:t>omment</w:t>
-            </w:r>
-          </w:p>
-        </w:tc>
-      </w:tr>
-    </w:tbl>
-    <w:p/>
-    <w:p>
-      <w:pPr>
-        <w:rPr>
-          <w:rFonts w:ascii="Segoe UI" w:hAnsi="Segoe UI" w:cs="Segoe UI"/>
-          <w:b/>
-          <w:i/>
-          <w:sz w:val="28"/>
-          <w:szCs w:val="32"/>
-        </w:rPr>
-      </w:pPr>
-      <w:r>
-        <w:rPr>
-          <w:rFonts w:ascii="Segoe UI" w:hAnsi="Segoe UI" w:cs="Segoe UI"/>
-          <w:i/>
-          <w:sz w:val="28"/>
-          <w:szCs w:val="32"/>
-        </w:rPr>
-        <w:t>Literals</w:t>
-      </w:r>
-    </w:p>
-    <w:tbl>
-      <w:tblPr>
-        <w:tblStyle w:val="LightShading1"/>
-        <w:tblW w:w="5000" w:type="pct"/>
-        <w:tblLook w:val="04A0"/>
-      </w:tblPr>
-      <w:tblGrid>
-        <w:gridCol w:w="6301"/>
-        <w:gridCol w:w="3275"/>
-      </w:tblGrid>
-      <w:tr>
-        <w:trPr>
-          <w:cnfStyle w:val="100000000000"/>
-          <w:trHeight w:val="469"/>
-        </w:trPr>
-        <w:tc>
-          <w:tcPr>
-            <w:cnfStyle w:val="001000000000"/>
-            <w:tcW w:w="3290" w:type="pct"/>
-          </w:tcPr>
-          <w:p>
-            <w:pPr>
-              <w:spacing w:after="331" w:line="331" w:lineRule="atLeast"/>
-              <w:jc w:val="center"/>
-              <w:rPr>
-                <w:rFonts w:ascii="Segoe UI" w:eastAsia="Times New Roman" w:hAnsi="Segoe UI" w:cs="Segoe UI"/>
-                <w:color w:val="000000"/>
-                <w:sz w:val="23"/>
-                <w:szCs w:val="23"/>
-              </w:rPr>
-            </w:pPr>
-            <w:r>
-              <w:rPr>
-                <w:rFonts w:ascii="Segoe UI" w:eastAsia="Times New Roman" w:hAnsi="Segoe UI" w:cs="Segoe UI"/>
-                <w:color w:val="000000"/>
-                <w:sz w:val="23"/>
-                <w:szCs w:val="23"/>
-              </w:rPr>
-              <w:t>Regular Expression</w:t>
-            </w:r>
-          </w:p>
-        </w:tc>
-        <w:tc>
-          <w:tcPr>
-            <w:tcW w:w="1710" w:type="pct"/>
-          </w:tcPr>
-          <w:p>
-            <w:pPr>
-              <w:spacing w:after="331" w:line="331" w:lineRule="atLeast"/>
-              <w:jc w:val="center"/>
-              <w:cnfStyle w:val="100000000000"/>
-              <w:rPr>
-                <w:rFonts w:ascii="Segoe UI" w:eastAsia="Times New Roman" w:hAnsi="Segoe UI" w:cs="Segoe UI"/>
-                <w:color w:val="000000"/>
-                <w:sz w:val="23"/>
-                <w:szCs w:val="23"/>
-              </w:rPr>
-            </w:pPr>
-            <w:r>
-              <w:rPr>
-                <w:rFonts w:ascii="Segoe UI" w:eastAsia="Times New Roman" w:hAnsi="Segoe UI" w:cs="Segoe UI"/>
-                <w:color w:val="000000"/>
-                <w:sz w:val="23"/>
-                <w:szCs w:val="23"/>
-              </w:rPr>
-              <w:t>Token</w:t>
-            </w:r>
-          </w:p>
-        </w:tc>
-      </w:tr>
-      <w:tr>
-        <w:trPr>
-          <w:cnfStyle w:val="000000100000"/>
-          <w:trHeight w:val="469"/>
-        </w:trPr>
-        <w:tc>
-          <w:tcPr>
-            <w:cnfStyle w:val="001000000000"/>
-            <w:tcW w:w="3290" w:type="pct"/>
-          </w:tcPr>
-          <w:p>
-            <w:pPr>
-              <w:spacing w:after="331" w:line="331" w:lineRule="atLeast"/>
-              <w:jc w:val="center"/>
-              <w:rPr>
-                <w:rFonts w:ascii="Segoe UI" w:eastAsia="Times New Roman" w:hAnsi="Segoe UI" w:cs="Segoe UI"/>
-                <w:b w:val="0"/>
-                <w:color w:val="000000"/>
-                <w:sz w:val="23"/>
-                <w:szCs w:val="23"/>
-              </w:rPr>
-            </w:pPr>
-            <w:r>
-              <w:rPr>
-                <w:rFonts w:ascii="Segoe UI" w:eastAsia="Times New Roman" w:hAnsi="Segoe UI" w:cs="Segoe UI"/>
-                <w:b w:val="0"/>
-                <w:color w:val="000000"/>
-                <w:sz w:val="23"/>
-                <w:szCs w:val="23"/>
-              </w:rPr>
-              <w:t>(Digit)</w:t>
-            </w:r>
-            <m:oMath>
-              <m:r>
-                <m:rPr>
-                  <m:sty m:val="bi"/>
-                </m:rPr>
-                <w:rPr>
-                  <w:rFonts w:ascii="Cambria Math" w:eastAsia="Times New Roman" w:hAnsi="Cambria Math" w:cs="Segoe UI"/>
-                  <w:color w:val="000000"/>
-                  <w:sz w:val="23"/>
-                  <w:szCs w:val="23"/>
-                </w:rPr>
-                <m:t xml:space="preserve"> </m:t>
-              </m:r>
-              <m:sSup>
-                <m:sSupPr>
-                  <m:ctrlPr>
-                    <w:rPr>
-                      <w:rFonts w:ascii="Cambria Math" w:eastAsia="Times New Roman" w:hAnsi="Cambria Math" w:cs="Segoe UI"/>
-                      <w:b w:val="0"/>
-                      <w:i/>
-                      <w:color w:val="000000"/>
-                      <w:sz w:val="23"/>
-                      <w:szCs w:val="23"/>
-                    </w:rPr>
-                  </m:ctrlPr>
-                </m:sSupPr>
-                <m:e>
-                  <m:r>
-                    <m:rPr>
-                      <m:sty m:val="b"/>
-                    </m:rPr>
-                    <w:rPr>
-                      <w:rFonts w:ascii="Cambria Math" w:eastAsia="Times New Roman" w:hAnsi="Cambria Math" w:cs="Segoe UI"/>
-                      <w:color w:val="000000"/>
-                      <w:sz w:val="23"/>
-                      <w:szCs w:val="23"/>
-                    </w:rPr>
-                    <m:t>(Digit/Zero/ʎ)</m:t>
-                  </m:r>
-                </m:e>
-                <m:sup>
-                  <m:r>
-                    <m:rPr>
-                      <m:sty m:val="bi"/>
-                    </m:rPr>
-                    <w:rPr>
-                      <w:rFonts w:ascii="Cambria Math" w:eastAsia="Times New Roman" w:hAnsi="Cambria Math" w:cs="Segoe UI"/>
-                      <w:color w:val="000000"/>
-                      <w:sz w:val="23"/>
-                      <w:szCs w:val="23"/>
-                    </w:rPr>
-                    <m:t>6</m:t>
-                  </m:r>
-                </m:sup>
-              </m:sSup>
-            </m:oMath>
-          </w:p>
-        </w:tc>
-        <w:tc>
-          <w:tcPr>
-            <w:tcW w:w="1710" w:type="pct"/>
-          </w:tcPr>
-          <w:p>
-            <w:pPr>
-              <w:spacing w:after="331" w:line="331" w:lineRule="atLeast"/>
-              <w:jc w:val="center"/>
-              <w:cnfStyle w:val="000000100000"/>
-              <w:rPr>
-                <w:rFonts w:ascii="Segoe UI" w:eastAsia="Times New Roman" w:hAnsi="Segoe UI" w:cs="Segoe UI"/>
-                <w:color w:val="000000"/>
-                <w:sz w:val="23"/>
-                <w:szCs w:val="23"/>
-              </w:rPr>
-            </w:pPr>
-            <w:proofErr w:type="spellStart"/>
-            <w:r>
-              <w:rPr>
-                <w:rFonts w:ascii="Segoe UI" w:eastAsia="Times New Roman" w:hAnsi="Segoe UI" w:cs="Segoe UI"/>
-                <w:color w:val="000000"/>
-                <w:sz w:val="23"/>
-                <w:szCs w:val="23"/>
-              </w:rPr>
-              <w:t>Intlit</w:t>
-            </w:r>
-            <w:proofErr w:type="spellEnd"/>
-          </w:p>
-        </w:tc>
-      </w:tr>
-      <w:tr>
-        <w:trPr>
-          <w:trHeight w:val="469"/>
-        </w:trPr>
-        <w:tc>
-          <w:tcPr>
-            <w:cnfStyle w:val="001000000000"/>
-            <w:tcW w:w="3290" w:type="pct"/>
-          </w:tcPr>
-          <w:p>
-            <w:pPr>
-              <w:spacing w:after="331" w:line="331" w:lineRule="atLeast"/>
-              <w:jc w:val="center"/>
-              <w:rPr>
-                <w:rFonts w:ascii="Segoe UI" w:eastAsia="Times New Roman" w:hAnsi="Segoe UI" w:cs="Segoe UI"/>
-                <w:b w:val="0"/>
-                <w:color w:val="000000"/>
-                <w:sz w:val="23"/>
-                <w:szCs w:val="23"/>
-              </w:rPr>
-            </w:pPr>
-            <w:r>
-              <w:rPr>
-                <w:rFonts w:ascii="Segoe UI" w:eastAsia="Times New Roman" w:hAnsi="Segoe UI" w:cs="Segoe UI"/>
-                <w:b w:val="0"/>
-                <w:color w:val="000000"/>
-                <w:sz w:val="23"/>
-                <w:szCs w:val="23"/>
-              </w:rPr>
-              <w:t>(Digit)</w:t>
-            </w:r>
-            <m:oMath>
-              <m:r>
-                <m:rPr>
-                  <m:sty m:val="bi"/>
-                </m:rPr>
-                <w:rPr>
-                  <w:rFonts w:ascii="Cambria Math" w:eastAsia="Times New Roman" w:hAnsi="Cambria Math" w:cs="Segoe UI"/>
-                  <w:color w:val="000000"/>
-                  <w:sz w:val="23"/>
-                  <w:szCs w:val="23"/>
-                </w:rPr>
-                <m:t xml:space="preserve"> </m:t>
-              </m:r>
-              <m:sSup>
-                <m:sSupPr>
-                  <m:ctrlPr>
-                    <w:rPr>
-                      <w:rFonts w:ascii="Cambria Math" w:eastAsia="Times New Roman" w:hAnsi="Cambria Math" w:cs="Segoe UI"/>
-                      <w:b w:val="0"/>
-                      <w:i/>
-                      <w:color w:val="000000"/>
-                      <w:sz w:val="23"/>
-                      <w:szCs w:val="23"/>
-                    </w:rPr>
-                  </m:ctrlPr>
-                </m:sSupPr>
-                <m:e>
-                  <m:r>
-                    <m:rPr>
-                      <m:sty m:val="b"/>
-                    </m:rPr>
-                    <w:rPr>
-                      <w:rFonts w:ascii="Cambria Math" w:eastAsia="Times New Roman" w:hAnsi="Cambria Math" w:cs="Segoe UI"/>
-                      <w:color w:val="000000"/>
-                      <w:sz w:val="23"/>
-                      <w:szCs w:val="23"/>
-                    </w:rPr>
-                    <m:t>(Digit/Zero/ʎ)</m:t>
-                  </m:r>
-                </m:e>
-                <m:sup>
-                  <m:r>
-                    <m:rPr>
-                      <m:sty m:val="bi"/>
-                    </m:rPr>
-                    <w:rPr>
-                      <w:rFonts w:ascii="Cambria Math" w:eastAsia="Times New Roman" w:hAnsi="Cambria Math" w:cs="Segoe UI"/>
-                      <w:color w:val="000000"/>
-                      <w:sz w:val="23"/>
-                      <w:szCs w:val="23"/>
-                    </w:rPr>
-                    <m:t>6</m:t>
-                  </m:r>
-                </m:sup>
-              </m:sSup>
-            </m:oMath>
-            <w:r>
-              <w:rPr>
-                <w:rFonts w:ascii="Segoe UI" w:eastAsia="Times New Roman" w:hAnsi="Segoe UI" w:cs="Segoe UI"/>
-                <w:b w:val="0"/>
-                <w:color w:val="000000"/>
-                <w:sz w:val="23"/>
-                <w:szCs w:val="23"/>
-              </w:rPr>
-              <w:t xml:space="preserve"> (.) (Digit/Zero)</w:t>
-            </w:r>
-            <m:oMath>
-              <m:r>
-                <m:rPr>
-                  <m:sty m:val="bi"/>
-                </m:rPr>
-                <w:rPr>
-                  <w:rFonts w:ascii="Cambria Math" w:eastAsia="Times New Roman" w:hAnsi="Cambria Math" w:cs="Segoe UI"/>
-                  <w:color w:val="000000"/>
-                  <w:sz w:val="23"/>
-                  <w:szCs w:val="23"/>
-                </w:rPr>
-                <m:t xml:space="preserve"> </m:t>
-              </m:r>
-              <m:sSup>
-                <m:sSupPr>
-                  <m:ctrlPr>
-                    <w:rPr>
-                      <w:rFonts w:ascii="Cambria Math" w:eastAsia="Times New Roman" w:hAnsi="Cambria Math" w:cs="Segoe UI"/>
-                      <w:b w:val="0"/>
-                      <w:i/>
-                      <w:color w:val="000000"/>
-                      <w:sz w:val="23"/>
-                      <w:szCs w:val="23"/>
-                    </w:rPr>
-                  </m:ctrlPr>
-                </m:sSupPr>
-                <m:e>
-                  <m:r>
-                    <m:rPr>
-                      <m:sty m:val="b"/>
-                    </m:rPr>
-                    <w:rPr>
-                      <w:rFonts w:ascii="Cambria Math" w:eastAsia="Times New Roman" w:hAnsi="Cambria Math" w:cs="Segoe UI"/>
-                      <w:color w:val="000000"/>
-                      <w:sz w:val="23"/>
-                      <w:szCs w:val="23"/>
-                    </w:rPr>
-                    <m:t>(Digit/Zero/ʎ)</m:t>
-                  </m:r>
-                </m:e>
-                <m:sup>
-                  <m:r>
-                    <m:rPr>
-                      <m:sty m:val="bi"/>
-                    </m:rPr>
-                    <w:rPr>
-                      <w:rFonts w:ascii="Cambria Math" w:eastAsia="Times New Roman" w:hAnsi="Cambria Math" w:cs="Segoe UI"/>
-                      <w:color w:val="000000"/>
-                      <w:sz w:val="23"/>
-                      <w:szCs w:val="23"/>
-                    </w:rPr>
-                    <m:t>4</m:t>
-                  </m:r>
-                </m:sup>
-              </m:sSup>
-            </m:oMath>
-          </w:p>
-        </w:tc>
-        <w:tc>
-          <w:tcPr>
-            <w:tcW w:w="1710" w:type="pct"/>
-          </w:tcPr>
-          <w:p>
-            <w:pPr>
-              <w:spacing w:after="331" w:line="331" w:lineRule="atLeast"/>
-              <w:jc w:val="center"/>
-              <w:cnfStyle w:val="000000000000"/>
-              <w:rPr>
-                <w:rFonts w:ascii="Segoe UI" w:eastAsia="Times New Roman" w:hAnsi="Segoe UI" w:cs="Segoe UI"/>
-                <w:color w:val="000000"/>
-                <w:sz w:val="23"/>
-                <w:szCs w:val="23"/>
-              </w:rPr>
-            </w:pPr>
-            <w:proofErr w:type="spellStart"/>
-            <w:r>
-              <w:rPr>
-                <w:rFonts w:ascii="Segoe UI" w:eastAsia="Times New Roman" w:hAnsi="Segoe UI" w:cs="Segoe UI"/>
-                <w:color w:val="000000"/>
-                <w:sz w:val="23"/>
-                <w:szCs w:val="23"/>
-              </w:rPr>
-              <w:t>Doublelit</w:t>
-            </w:r>
-            <w:proofErr w:type="spellEnd"/>
-          </w:p>
-        </w:tc>
-      </w:tr>
-      <w:tr>
-        <w:trPr>
-          <w:cnfStyle w:val="000000100000"/>
-          <w:trHeight w:val="469"/>
-        </w:trPr>
-        <w:tc>
-          <w:tcPr>
-            <w:cnfStyle w:val="001000000000"/>
-            <w:tcW w:w="3290" w:type="pct"/>
-          </w:tcPr>
-          <w:p>
-            <w:pPr>
-              <w:spacing w:after="331" w:line="331" w:lineRule="atLeast"/>
-              <w:jc w:val="center"/>
-              <w:rPr>
-                <w:rFonts w:ascii="Segoe UI" w:eastAsia="Times New Roman" w:hAnsi="Segoe UI" w:cs="Segoe UI"/>
-                <w:b w:val="0"/>
-                <w:color w:val="000000"/>
-                <w:sz w:val="23"/>
-                <w:szCs w:val="23"/>
-              </w:rPr>
-            </w:pPr>
-            <w:r>
-              <w:rPr>
-                <w:rFonts w:ascii="Segoe UI" w:eastAsia="Times New Roman" w:hAnsi="Segoe UI" w:cs="Segoe UI"/>
-                <w:b w:val="0"/>
-                <w:color w:val="000000"/>
-                <w:sz w:val="23"/>
-                <w:szCs w:val="23"/>
-              </w:rPr>
-              <w:t xml:space="preserve">(‘) </w:t>
-            </w:r>
-            <w:r>
-              <w:rPr>
-                <w:rFonts w:ascii="Segoe UI" w:eastAsia="Times New Roman" w:hAnsi="Segoe UI" w:cs="Segoe UI"/>
-                <w:b w:val="0"/>
-                <w:color w:val="000000"/>
-                <w:sz w:val="23"/>
-                <w:szCs w:val="23"/>
-              </w:rPr>
-              <w:t>(</w:t>
-            </w:r>
-            <w:proofErr w:type="spellStart"/>
-            <w:r>
-              <w:rPr>
-                <w:rFonts w:ascii="Segoe UI" w:eastAsia="Times New Roman" w:hAnsi="Segoe UI" w:cs="Segoe UI"/>
-                <w:b w:val="0"/>
-                <w:color w:val="000000"/>
-                <w:sz w:val="23"/>
-                <w:szCs w:val="23"/>
-              </w:rPr>
-              <w:t>CapLet</w:t>
-            </w:r>
-            <w:proofErr w:type="spellEnd"/>
-            <w:r>
-              <w:rPr>
-                <w:rFonts w:ascii="Segoe UI" w:eastAsia="Times New Roman" w:hAnsi="Segoe UI" w:cs="Segoe UI"/>
-                <w:b w:val="0"/>
-                <w:color w:val="000000"/>
-                <w:sz w:val="23"/>
-                <w:szCs w:val="23"/>
-              </w:rPr>
-              <w:t>/Digit/Zero</w:t>
-            </w:r>
-            <w:r>
-              <w:rPr>
-                <w:rFonts w:ascii="Segoe UI" w:eastAsia="Times New Roman" w:hAnsi="Segoe UI" w:cs="Segoe UI"/>
-                <w:b w:val="0"/>
-                <w:color w:val="000000"/>
-                <w:sz w:val="23"/>
-                <w:szCs w:val="23"/>
-              </w:rPr>
-              <w:t>)</w:t>
-            </w:r>
-            <w:r>
-              <w:rPr>
-                <w:rFonts w:ascii="Segoe UI" w:eastAsia="Times New Roman" w:hAnsi="Segoe UI" w:cs="Segoe UI"/>
-                <w:b w:val="0"/>
-                <w:color w:val="000000"/>
-                <w:sz w:val="23"/>
-                <w:szCs w:val="23"/>
-              </w:rPr>
-              <w:t xml:space="preserve"> (‘)</w:t>
-            </w:r>
-          </w:p>
-        </w:tc>
-        <w:tc>
-          <w:tcPr>
-            <w:tcW w:w="1710" w:type="pct"/>
-          </w:tcPr>
-          <w:p>
-            <w:pPr>
-              <w:spacing w:after="331" w:line="331" w:lineRule="atLeast"/>
-              <w:jc w:val="center"/>
-              <w:cnfStyle w:val="000000100000"/>
-              <w:rPr>
-                <w:rFonts w:ascii="Segoe UI" w:eastAsia="Times New Roman" w:hAnsi="Segoe UI" w:cs="Segoe UI"/>
-                <w:color w:val="000000"/>
-                <w:sz w:val="23"/>
-                <w:szCs w:val="23"/>
-              </w:rPr>
-            </w:pPr>
-            <w:proofErr w:type="spellStart"/>
-            <w:r>
-              <w:rPr>
-                <w:rFonts w:ascii="Segoe UI" w:eastAsia="Times New Roman" w:hAnsi="Segoe UI" w:cs="Segoe UI"/>
-                <w:color w:val="000000"/>
-                <w:sz w:val="23"/>
-                <w:szCs w:val="23"/>
-              </w:rPr>
-              <w:t>Charlit</w:t>
-            </w:r>
-            <w:proofErr w:type="spellEnd"/>
-          </w:p>
-        </w:tc>
-      </w:tr>
-      <w:tr>
-        <w:trPr>
-          <w:trHeight w:val="469"/>
-        </w:trPr>
-        <w:tc>
-          <w:tcPr>
-            <w:cnfStyle w:val="001000000000"/>
-            <w:tcW w:w="3290" w:type="pct"/>
-          </w:tcPr>
-          <w:p>
-            <w:pPr>
-              <w:spacing w:after="331" w:line="331" w:lineRule="atLeast"/>
-              <w:jc w:val="center"/>
-              <w:rPr>
-                <w:rFonts w:ascii="Segoe UI" w:eastAsia="Times New Roman" w:hAnsi="Segoe UI" w:cs="Segoe UI"/>
-                <w:b w:val="0"/>
-                <w:color w:val="000000"/>
-                <w:sz w:val="23"/>
-                <w:szCs w:val="23"/>
-              </w:rPr>
-            </w:pPr>
-            <w:r>
-              <w:rPr>
-                <w:rFonts w:ascii="Segoe UI" w:eastAsia="Times New Roman" w:hAnsi="Segoe UI" w:cs="Segoe UI"/>
-                <w:b w:val="0"/>
-                <w:color w:val="000000"/>
-                <w:sz w:val="23"/>
-                <w:szCs w:val="23"/>
-              </w:rPr>
-              <w:t>(“)</w:t>
-            </w:r>
-            <m:oMath>
-              <m:sSup>
-                <m:sSupPr>
-                  <m:ctrlPr>
-                    <w:rPr>
-                      <w:rFonts w:ascii="Cambria Math" w:eastAsia="Times New Roman" w:hAnsi="Cambria Math" w:cs="Segoe UI"/>
-                      <w:b w:val="0"/>
-                      <w:i/>
-                      <w:color w:val="000000"/>
-                      <w:sz w:val="23"/>
-                      <w:szCs w:val="23"/>
-                    </w:rPr>
-                  </m:ctrlPr>
-                </m:sSupPr>
-                <m:e>
-                  <m:r>
-                    <m:rPr>
-                      <m:sty m:val="bi"/>
-                    </m:rPr>
-                    <w:rPr>
-                      <w:rFonts w:ascii="Cambria Math" w:eastAsia="Times New Roman" w:hAnsi="Cambria Math" w:cs="Segoe UI"/>
-                      <w:color w:val="000000"/>
-                      <w:sz w:val="23"/>
-                      <w:szCs w:val="23"/>
-                    </w:rPr>
-                    <m:t>(ASCII/ʎ)</m:t>
-                  </m:r>
-                </m:e>
-                <m:sup>
-                  <m:r>
-                    <m:rPr>
-                      <m:sty m:val="bi"/>
-                    </m:rPr>
-                    <w:rPr>
-                      <w:rFonts w:ascii="Cambria Math" w:eastAsia="Times New Roman" w:hAnsi="Cambria Math" w:cs="Segoe UI"/>
-                      <w:color w:val="000000"/>
-                      <w:sz w:val="23"/>
-                      <w:szCs w:val="23"/>
-                    </w:rPr>
-                    <m:t>*</m:t>
-                  </m:r>
-                </m:sup>
-              </m:sSup>
-            </m:oMath>
             <w:r>
               <w:rPr>
                 <w:rFonts w:ascii="Segoe UI" w:eastAsia="Times New Roman" w:hAnsi="Segoe UI" w:cs="Segoe UI"/>
@@ -6090,7 +6036,6 @@
                 <w:sz w:val="23"/>
                 <w:szCs w:val="23"/>
               </w:rPr>
-              <w:lastRenderedPageBreak/>
               <w:t>-</w:t>
             </w:r>
           </w:p>
@@ -6178,6 +6123,7 @@
                 <w:sz w:val="23"/>
                 <w:szCs w:val="23"/>
               </w:rPr>
+              <w:lastRenderedPageBreak/>
               <w:t>*</w:t>
             </w:r>
           </w:p>
@@ -6733,16 +6679,7 @@
                 <w:sz w:val="23"/>
                 <w:szCs w:val="23"/>
               </w:rPr>
-              <w:t>(!)(=</w:t>
-            </w:r>
-            <w:r>
-              <w:rPr>
-                <w:rFonts w:ascii="Segoe UI" w:eastAsia="Times New Roman" w:hAnsi="Segoe UI" w:cs="Segoe UI"/>
-                <w:color w:val="000000"/>
-                <w:sz w:val="23"/>
-                <w:szCs w:val="23"/>
-              </w:rPr>
-              <w:t>)</w:t>
+              <w:t>(=)(!)</w:t>
             </w:r>
           </w:p>
         </w:tc>
@@ -6769,16 +6706,7 @@
                 <w:sz w:val="23"/>
                 <w:szCs w:val="23"/>
               </w:rPr>
-              <w:t>!</w:t>
-            </w:r>
-            <w:r>
-              <w:rPr>
-                <w:rFonts w:ascii="Segoe UI" w:eastAsia="Times New Roman" w:hAnsi="Segoe UI" w:cs="Segoe UI"/>
-                <w:color w:val="000000"/>
-                <w:sz w:val="23"/>
-                <w:szCs w:val="23"/>
-              </w:rPr>
-              <w:t>=</w:t>
+              <w:t>=!</w:t>
             </w:r>
           </w:p>
         </w:tc>
@@ -7019,16 +6947,16 @@
                 <w:sz w:val="23"/>
                 <w:szCs w:val="23"/>
               </w:rPr>
-              <w:t>(&gt;)</w:t>
-            </w:r>
-            <w:r>
-              <w:rPr>
-                <w:rFonts w:ascii="Segoe UI" w:eastAsia="Times New Roman" w:hAnsi="Segoe UI" w:cs="Segoe UI"/>
-                <w:color w:val="000000"/>
-                <w:sz w:val="23"/>
-                <w:szCs w:val="23"/>
-              </w:rPr>
-              <w:t>(=)</w:t>
+              <w:t>(&gt;)(=</w:t>
+            </w:r>
+            <w:r>
+              <w:rPr>
+                <w:rFonts w:ascii="Segoe UI" w:eastAsia="Times New Roman" w:hAnsi="Segoe UI" w:cs="Segoe UI"/>
+                <w:color w:val="000000"/>
+                <w:sz w:val="23"/>
+                <w:szCs w:val="23"/>
+              </w:rPr>
+              <w:t>)</w:t>
             </w:r>
           </w:p>
         </w:tc>
@@ -7124,16 +7052,16 @@
                 <w:sz w:val="23"/>
                 <w:szCs w:val="23"/>
               </w:rPr>
-              <w:t>(&lt;)</w:t>
-            </w:r>
-            <w:r>
-              <w:rPr>
-                <w:rFonts w:ascii="Segoe UI" w:eastAsia="Times New Roman" w:hAnsi="Segoe UI" w:cs="Segoe UI"/>
-                <w:color w:val="000000"/>
-                <w:sz w:val="23"/>
-                <w:szCs w:val="23"/>
-              </w:rPr>
-              <w:t>(=)</w:t>
+              <w:t>(&lt;)(=</w:t>
+            </w:r>
+            <w:r>
+              <w:rPr>
+                <w:rFonts w:ascii="Segoe UI" w:eastAsia="Times New Roman" w:hAnsi="Segoe UI" w:cs="Segoe UI"/>
+                <w:color w:val="000000"/>
+                <w:sz w:val="23"/>
+                <w:szCs w:val="23"/>
+              </w:rPr>
+              <w:t>)</w:t>
             </w:r>
           </w:p>
         </w:tc>
@@ -7160,16 +7088,7 @@
                 <w:sz w:val="23"/>
                 <w:szCs w:val="23"/>
               </w:rPr>
-              <w:t>&lt;</w:t>
-            </w:r>
-            <w:r>
-              <w:rPr>
-                <w:rFonts w:ascii="Segoe UI" w:eastAsia="Times New Roman" w:hAnsi="Segoe UI" w:cs="Segoe UI"/>
-                <w:color w:val="000000"/>
-                <w:sz w:val="23"/>
-                <w:szCs w:val="23"/>
-              </w:rPr>
-              <w:t>=</w:t>
+              <w:t>=&lt;</w:t>
             </w:r>
           </w:p>
         </w:tc>
@@ -7436,7 +7355,7 @@
       <w:tr>
         <w:trPr>
           <w:cnfStyle w:val="000000100000"/>
-          <w:trHeight w:val="629"/>
+          <w:trHeight w:val="676"/>
         </w:trPr>
         <w:tc>
           <w:tcPr>
@@ -7445,23 +7364,26 @@
           </w:tcPr>
           <w:p>
             <w:pPr>
-              <w:spacing w:after="331" w:line="331" w:lineRule="atLeast"/>
-              <w:jc w:val="center"/>
-              <w:rPr>
-                <w:rFonts w:ascii="Segoe UI" w:eastAsia="Times New Roman" w:hAnsi="Segoe UI" w:cs="Segoe UI"/>
-                <w:color w:val="000000"/>
-                <w:sz w:val="23"/>
-                <w:szCs w:val="23"/>
-              </w:rPr>
-            </w:pPr>
-            <w:r>
-              <w:rPr>
-                <w:rFonts w:ascii="Segoe UI" w:eastAsia="Times New Roman" w:hAnsi="Segoe UI" w:cs="Segoe UI"/>
-                <w:color w:val="000000"/>
-                <w:sz w:val="23"/>
-                <w:szCs w:val="23"/>
-              </w:rPr>
-              <w:t>+=</w:t>
+              <w:tabs>
+                <w:tab w:val="left" w:pos="670"/>
+              </w:tabs>
+              <w:spacing w:after="331" w:line="331" w:lineRule="atLeast"/>
+              <w:jc w:val="center"/>
+              <w:rPr>
+                <w:rFonts w:ascii="Segoe UI" w:eastAsia="Times New Roman" w:hAnsi="Segoe UI" w:cs="Segoe UI"/>
+                <w:color w:val="000000"/>
+                <w:sz w:val="23"/>
+                <w:szCs w:val="23"/>
+              </w:rPr>
+            </w:pPr>
+            <w:r>
+              <w:rPr>
+                <w:rFonts w:ascii="Segoe UI" w:eastAsia="Times New Roman" w:hAnsi="Segoe UI" w:cs="Segoe UI"/>
+                <w:color w:val="000000"/>
+                <w:sz w:val="28"/>
+                <w:szCs w:val="23"/>
+              </w:rPr>
+              <w:t>.</w:t>
             </w:r>
           </w:p>
         </w:tc>
@@ -7471,24 +7393,27 @@
           </w:tcPr>
           <w:p>
             <w:pPr>
+              <w:tabs>
+                <w:tab w:val="left" w:pos="670"/>
+              </w:tabs>
               <w:spacing w:after="331" w:line="331" w:lineRule="atLeast"/>
               <w:jc w:val="center"/>
               <w:cnfStyle w:val="000000100000"/>
               <w:rPr>
                 <w:rFonts w:ascii="Segoe UI" w:eastAsia="Times New Roman" w:hAnsi="Segoe UI" w:cs="Segoe UI"/>
                 <w:color w:val="000000"/>
-                <w:sz w:val="23"/>
-                <w:szCs w:val="23"/>
-              </w:rPr>
-            </w:pPr>
-            <w:r>
-              <w:rPr>
-                <w:rFonts w:ascii="Segoe UI" w:eastAsia="Times New Roman" w:hAnsi="Segoe UI" w:cs="Segoe UI"/>
-                <w:color w:val="000000"/>
-                <w:sz w:val="23"/>
-                <w:szCs w:val="23"/>
-              </w:rPr>
-              <w:t>(=)(+)</w:t>
+                <w:sz w:val="28"/>
+                <w:szCs w:val="23"/>
+              </w:rPr>
+            </w:pPr>
+            <w:r>
+              <w:rPr>
+                <w:rFonts w:ascii="Segoe UI" w:eastAsia="Times New Roman" w:hAnsi="Segoe UI" w:cs="Segoe UI"/>
+                <w:color w:val="000000"/>
+                <w:sz w:val="28"/>
+                <w:szCs w:val="23"/>
+              </w:rPr>
+              <w:t>(.)</w:t>
             </w:r>
           </w:p>
         </w:tc>
@@ -7498,6 +7423,9 @@
           </w:tcPr>
           <w:p>
             <w:pPr>
+              <w:tabs>
+                <w:tab w:val="left" w:pos="670"/>
+              </w:tabs>
               <w:spacing w:after="331" w:line="331" w:lineRule="atLeast"/>
               <w:jc w:val="center"/>
               <w:cnfStyle w:val="000000100000"/>
@@ -7512,10 +7440,183 @@
               <w:rPr>
                 <w:rFonts w:ascii="Segoe UI" w:eastAsia="Times New Roman" w:hAnsi="Segoe UI" w:cs="Segoe UI"/>
                 <w:color w:val="000000"/>
-                <w:sz w:val="23"/>
-                <w:szCs w:val="23"/>
-              </w:rPr>
-              <w:t>+=</w:t>
+                <w:sz w:val="28"/>
+                <w:szCs w:val="23"/>
+              </w:rPr>
+              <w:t>.</w:t>
+            </w:r>
+          </w:p>
+        </w:tc>
+      </w:tr>
+      <w:tr>
+        <w:trPr>
+          <w:trHeight w:val="660"/>
+        </w:trPr>
+        <w:tc>
+          <w:tcPr>
+            <w:cnfStyle w:val="001000000000"/>
+            <w:tcW w:w="3348" w:type="dxa"/>
+          </w:tcPr>
+          <w:p>
+            <w:pPr>
+              <w:spacing w:after="331" w:line="331" w:lineRule="atLeast"/>
+              <w:jc w:val="center"/>
+              <w:rPr>
+                <w:rFonts w:ascii="Segoe UI" w:eastAsia="Times New Roman" w:hAnsi="Segoe UI" w:cs="Segoe UI"/>
+                <w:color w:val="000000"/>
+                <w:sz w:val="23"/>
+                <w:szCs w:val="23"/>
+              </w:rPr>
+            </w:pPr>
+            <w:r>
+              <w:rPr>
+                <w:rFonts w:ascii="Segoe UI" w:eastAsia="Times New Roman" w:hAnsi="Segoe UI" w:cs="Segoe UI"/>
+                <w:color w:val="000000"/>
+                <w:sz w:val="28"/>
+                <w:szCs w:val="23"/>
+              </w:rPr>
+              <w:t>,</w:t>
+            </w:r>
+          </w:p>
+        </w:tc>
+        <w:tc>
+          <w:tcPr>
+            <w:tcW w:w="3097" w:type="dxa"/>
+          </w:tcPr>
+          <w:p>
+            <w:pPr>
+              <w:spacing w:after="331" w:line="331" w:lineRule="atLeast"/>
+              <w:jc w:val="center"/>
+              <w:cnfStyle w:val="000000000000"/>
+              <w:rPr>
+                <w:rFonts w:ascii="Segoe UI" w:eastAsia="Times New Roman" w:hAnsi="Segoe UI" w:cs="Segoe UI"/>
+                <w:color w:val="000000"/>
+                <w:sz w:val="28"/>
+                <w:szCs w:val="23"/>
+              </w:rPr>
+            </w:pPr>
+            <w:r>
+              <w:rPr>
+                <w:rFonts w:ascii="Segoe UI" w:eastAsia="Times New Roman" w:hAnsi="Segoe UI" w:cs="Segoe UI"/>
+                <w:color w:val="000000"/>
+                <w:sz w:val="28"/>
+                <w:szCs w:val="23"/>
+              </w:rPr>
+              <w:t>(,)</w:t>
+            </w:r>
+          </w:p>
+        </w:tc>
+        <w:tc>
+          <w:tcPr>
+            <w:tcW w:w="3097" w:type="dxa"/>
+          </w:tcPr>
+          <w:p>
+            <w:pPr>
+              <w:spacing w:after="331" w:line="331" w:lineRule="atLeast"/>
+              <w:jc w:val="center"/>
+              <w:cnfStyle w:val="000000000000"/>
+              <w:rPr>
+                <w:rFonts w:ascii="Segoe UI" w:eastAsia="Times New Roman" w:hAnsi="Segoe UI" w:cs="Segoe UI"/>
+                <w:color w:val="000000"/>
+                <w:sz w:val="23"/>
+                <w:szCs w:val="23"/>
+              </w:rPr>
+            </w:pPr>
+            <w:r>
+              <w:rPr>
+                <w:rFonts w:ascii="Segoe UI" w:eastAsia="Times New Roman" w:hAnsi="Segoe UI" w:cs="Segoe UI"/>
+                <w:color w:val="000000"/>
+                <w:sz w:val="28"/>
+                <w:szCs w:val="23"/>
+              </w:rPr>
+              <w:t>,</w:t>
+            </w:r>
+          </w:p>
+        </w:tc>
+      </w:tr>
+      <w:tr>
+        <w:trPr>
+          <w:cnfStyle w:val="000000100000"/>
+          <w:trHeight w:val="676"/>
+        </w:trPr>
+        <w:tc>
+          <w:tcPr>
+            <w:cnfStyle w:val="001000000000"/>
+            <w:tcW w:w="3348" w:type="dxa"/>
+          </w:tcPr>
+          <w:p>
+            <w:pPr>
+              <w:spacing w:after="331" w:line="331" w:lineRule="atLeast"/>
+              <w:jc w:val="center"/>
+              <w:rPr>
+                <w:rFonts w:ascii="Segoe UI" w:eastAsia="Times New Roman" w:hAnsi="Segoe UI" w:cs="Segoe UI"/>
+                <w:color w:val="000000"/>
+                <w:sz w:val="23"/>
+                <w:szCs w:val="23"/>
+              </w:rPr>
+            </w:pPr>
+            <w:r>
+              <w:rPr>
+                <w:rFonts w:ascii="Segoe UI" w:eastAsia="Times New Roman" w:hAnsi="Segoe UI" w:cs="Segoe UI"/>
+                <w:color w:val="000000"/>
+                <w:sz w:val="28"/>
+                <w:szCs w:val="23"/>
+              </w:rPr>
+              <w:t>;</w:t>
+            </w:r>
+          </w:p>
+        </w:tc>
+        <w:tc>
+          <w:tcPr>
+            <w:tcW w:w="3097" w:type="dxa"/>
+          </w:tcPr>
+          <w:p>
+            <w:pPr>
+              <w:spacing w:after="331" w:line="331" w:lineRule="atLeast"/>
+              <w:jc w:val="center"/>
+              <w:cnfStyle w:val="000000100000"/>
+              <w:rPr>
+                <w:rFonts w:ascii="Segoe UI" w:eastAsia="Times New Roman" w:hAnsi="Segoe UI" w:cs="Segoe UI"/>
+                <w:color w:val="000000"/>
+                <w:sz w:val="28"/>
+                <w:szCs w:val="23"/>
+              </w:rPr>
+            </w:pPr>
+            <w:r>
+              <w:rPr>
+                <w:rFonts w:ascii="Segoe UI" w:eastAsia="Times New Roman" w:hAnsi="Segoe UI" w:cs="Segoe UI"/>
+                <w:color w:val="000000"/>
+                <w:sz w:val="28"/>
+                <w:szCs w:val="23"/>
+              </w:rPr>
+              <w:t>(;)</w:t>
+            </w:r>
+          </w:p>
+        </w:tc>
+        <w:tc>
+          <w:tcPr>
+            <w:tcW w:w="3097" w:type="dxa"/>
+          </w:tcPr>
+          <w:p>
+            <w:pPr>
+              <w:spacing w:after="331" w:line="331" w:lineRule="atLeast"/>
+              <w:jc w:val="center"/>
+              <w:cnfStyle w:val="000000100000"/>
+              <w:rPr>
+                <w:rFonts w:ascii="Segoe UI" w:eastAsia="Times New Roman" w:hAnsi="Segoe UI" w:cs="Segoe UI"/>
+                <w:color w:val="000000"/>
+                <w:sz w:val="23"/>
+                <w:szCs w:val="23"/>
+              </w:rPr>
+            </w:pPr>
+            <w:r>
+              <w:rPr>
+                <w:rFonts w:ascii="Segoe UI" w:eastAsia="Times New Roman" w:hAnsi="Segoe UI" w:cs="Segoe UI"/>
+                <w:color w:val="000000"/>
+                <w:sz w:val="28"/>
+                <w:szCs w:val="23"/>
+              </w:rPr>
+              <w:t>;</w:t>
             </w:r>
           </w:p>
         </w:tc>
@@ -7547,7 +7648,7 @@
                 <w:sz w:val="23"/>
                 <w:szCs w:val="23"/>
               </w:rPr>
-              <w:t>-=</w:t>
+              <w:t>‘ ’</w:t>
             </w:r>
           </w:p>
         </w:tc>
@@ -7574,7 +7675,7 @@
                 <w:sz w:val="23"/>
                 <w:szCs w:val="23"/>
               </w:rPr>
-              <w:t>(=)(-)</w:t>
+              <w:t>(‘)(’)</w:t>
             </w:r>
           </w:p>
         </w:tc>
@@ -7601,365 +7702,7 @@
                 <w:sz w:val="23"/>
                 <w:szCs w:val="23"/>
               </w:rPr>
-              <w:t>-=</w:t>
-            </w:r>
-          </w:p>
-        </w:tc>
-      </w:tr>
-      <w:tr>
-        <w:trPr>
-          <w:cnfStyle w:val="000000100000"/>
-          <w:trHeight w:val="629"/>
-        </w:trPr>
-        <w:tc>
-          <w:tcPr>
-            <w:cnfStyle w:val="001000000000"/>
-            <w:tcW w:w="3348" w:type="dxa"/>
-          </w:tcPr>
-          <w:p>
-            <w:pPr>
-              <w:spacing w:after="331" w:line="331" w:lineRule="atLeast"/>
-              <w:jc w:val="center"/>
-              <w:rPr>
-                <w:rFonts w:ascii="Segoe UI" w:eastAsia="Times New Roman" w:hAnsi="Segoe UI" w:cs="Segoe UI"/>
-                <w:color w:val="000000"/>
-                <w:sz w:val="23"/>
-                <w:szCs w:val="23"/>
-              </w:rPr>
-            </w:pPr>
-            <w:r>
-              <w:rPr>
-                <w:rFonts w:ascii="Segoe UI" w:eastAsia="Times New Roman" w:hAnsi="Segoe UI" w:cs="Segoe UI"/>
-                <w:color w:val="000000"/>
-                <w:sz w:val="23"/>
-                <w:szCs w:val="23"/>
-              </w:rPr>
-              <w:t>*=</w:t>
-            </w:r>
-          </w:p>
-        </w:tc>
-        <w:tc>
-          <w:tcPr>
-            <w:tcW w:w="3097" w:type="dxa"/>
-          </w:tcPr>
-          <w:p>
-            <w:pPr>
-              <w:spacing w:after="331" w:line="331" w:lineRule="atLeast"/>
-              <w:jc w:val="center"/>
-              <w:cnfStyle w:val="000000100000"/>
-              <w:rPr>
-                <w:rFonts w:ascii="Segoe UI" w:eastAsia="Times New Roman" w:hAnsi="Segoe UI" w:cs="Segoe UI"/>
-                <w:color w:val="000000"/>
-                <w:sz w:val="23"/>
-                <w:szCs w:val="23"/>
-              </w:rPr>
-            </w:pPr>
-            <w:r>
-              <w:rPr>
-                <w:rFonts w:ascii="Segoe UI" w:eastAsia="Times New Roman" w:hAnsi="Segoe UI" w:cs="Segoe UI"/>
-                <w:color w:val="000000"/>
-                <w:sz w:val="23"/>
-                <w:szCs w:val="23"/>
-              </w:rPr>
-              <w:t>(=)(*)</w:t>
-            </w:r>
-          </w:p>
-        </w:tc>
-        <w:tc>
-          <w:tcPr>
-            <w:tcW w:w="3097" w:type="dxa"/>
-          </w:tcPr>
-          <w:p>
-            <w:pPr>
-              <w:spacing w:after="331" w:line="331" w:lineRule="atLeast"/>
-              <w:jc w:val="center"/>
-              <w:cnfStyle w:val="000000100000"/>
-              <w:rPr>
-                <w:rFonts w:ascii="Segoe UI" w:eastAsia="Times New Roman" w:hAnsi="Segoe UI" w:cs="Segoe UI"/>
-                <w:color w:val="000000"/>
-                <w:sz w:val="23"/>
-                <w:szCs w:val="23"/>
-              </w:rPr>
-            </w:pPr>
-            <w:r>
-              <w:rPr>
-                <w:rFonts w:ascii="Segoe UI" w:eastAsia="Times New Roman" w:hAnsi="Segoe UI" w:cs="Segoe UI"/>
-                <w:color w:val="000000"/>
-                <w:sz w:val="23"/>
-                <w:szCs w:val="23"/>
-              </w:rPr>
-              <w:t>*=</w:t>
-            </w:r>
-          </w:p>
-        </w:tc>
-      </w:tr>
-      <w:tr>
-        <w:trPr>
-          <w:trHeight w:val="629"/>
-        </w:trPr>
-        <w:tc>
-          <w:tcPr>
-            <w:cnfStyle w:val="001000000000"/>
-            <w:tcW w:w="3348" w:type="dxa"/>
-          </w:tcPr>
-          <w:p>
-            <w:pPr>
-              <w:spacing w:after="331" w:line="331" w:lineRule="atLeast"/>
-              <w:jc w:val="center"/>
-              <w:rPr>
-                <w:rFonts w:ascii="Segoe UI" w:eastAsia="Times New Roman" w:hAnsi="Segoe UI" w:cs="Segoe UI"/>
-                <w:color w:val="000000"/>
-                <w:sz w:val="23"/>
-                <w:szCs w:val="23"/>
-              </w:rPr>
-            </w:pPr>
-            <w:r>
-              <w:rPr>
-                <w:rFonts w:ascii="Segoe UI" w:eastAsia="Times New Roman" w:hAnsi="Segoe UI" w:cs="Segoe UI"/>
-                <w:color w:val="000000"/>
-                <w:sz w:val="23"/>
-                <w:szCs w:val="23"/>
-              </w:rPr>
-              <w:t>/=</w:t>
-            </w:r>
-          </w:p>
-        </w:tc>
-        <w:tc>
-          <w:tcPr>
-            <w:tcW w:w="3097" w:type="dxa"/>
-          </w:tcPr>
-          <w:p>
-            <w:pPr>
-              <w:spacing w:after="331" w:line="331" w:lineRule="atLeast"/>
-              <w:jc w:val="center"/>
-              <w:cnfStyle w:val="000000000000"/>
-              <w:rPr>
-                <w:rFonts w:ascii="Segoe UI" w:eastAsia="Times New Roman" w:hAnsi="Segoe UI" w:cs="Segoe UI"/>
-                <w:color w:val="000000"/>
-                <w:sz w:val="23"/>
-                <w:szCs w:val="23"/>
-              </w:rPr>
-            </w:pPr>
-            <w:r>
-              <w:rPr>
-                <w:rFonts w:ascii="Segoe UI" w:eastAsia="Times New Roman" w:hAnsi="Segoe UI" w:cs="Segoe UI"/>
-                <w:color w:val="000000"/>
-                <w:sz w:val="23"/>
-                <w:szCs w:val="23"/>
-              </w:rPr>
-              <w:t>(=)(/)</w:t>
-            </w:r>
-          </w:p>
-        </w:tc>
-        <w:tc>
-          <w:tcPr>
-            <w:tcW w:w="3097" w:type="dxa"/>
-          </w:tcPr>
-          <w:p>
-            <w:pPr>
-              <w:spacing w:after="331" w:line="331" w:lineRule="atLeast"/>
-              <w:jc w:val="center"/>
-              <w:cnfStyle w:val="000000000000"/>
-              <w:rPr>
-                <w:rFonts w:ascii="Segoe UI" w:eastAsia="Times New Roman" w:hAnsi="Segoe UI" w:cs="Segoe UI"/>
-                <w:color w:val="000000"/>
-                <w:sz w:val="23"/>
-                <w:szCs w:val="23"/>
-              </w:rPr>
-            </w:pPr>
-            <w:r>
-              <w:rPr>
-                <w:rFonts w:ascii="Segoe UI" w:eastAsia="Times New Roman" w:hAnsi="Segoe UI" w:cs="Segoe UI"/>
-                <w:color w:val="000000"/>
-                <w:sz w:val="23"/>
-                <w:szCs w:val="23"/>
-              </w:rPr>
-              <w:t>/=</w:t>
-            </w:r>
-          </w:p>
-        </w:tc>
-      </w:tr>
-      <w:tr>
-        <w:trPr>
-          <w:cnfStyle w:val="000000100000"/>
-          <w:trHeight w:val="629"/>
-        </w:trPr>
-        <w:tc>
-          <w:tcPr>
-            <w:cnfStyle w:val="001000000000"/>
-            <w:tcW w:w="3348" w:type="dxa"/>
-          </w:tcPr>
-          <w:p>
-            <w:pPr>
-              <w:spacing w:after="331" w:line="331" w:lineRule="atLeast"/>
-              <w:jc w:val="center"/>
-              <w:rPr>
-                <w:rFonts w:ascii="Segoe UI" w:eastAsia="Times New Roman" w:hAnsi="Segoe UI" w:cs="Segoe UI"/>
-                <w:bCs w:val="0"/>
-                <w:color w:val="000000"/>
-                <w:sz w:val="23"/>
-                <w:szCs w:val="23"/>
-              </w:rPr>
-            </w:pPr>
-            <w:r>
-              <w:rPr>
-                <w:rFonts w:ascii="Segoe UI" w:eastAsia="Times New Roman" w:hAnsi="Segoe UI" w:cs="Segoe UI"/>
-                <w:color w:val="000000"/>
-                <w:sz w:val="23"/>
-                <w:szCs w:val="23"/>
-              </w:rPr>
-              <w:lastRenderedPageBreak/>
-              <w:t>%=</w:t>
-            </w:r>
-          </w:p>
-        </w:tc>
-        <w:tc>
-          <w:tcPr>
-            <w:tcW w:w="3097" w:type="dxa"/>
-          </w:tcPr>
-          <w:p>
-            <w:pPr>
-              <w:spacing w:after="331" w:line="331" w:lineRule="atLeast"/>
-              <w:jc w:val="center"/>
-              <w:cnfStyle w:val="000000100000"/>
-              <w:rPr>
-                <w:rFonts w:ascii="Segoe UI" w:eastAsia="Times New Roman" w:hAnsi="Segoe UI" w:cs="Segoe UI"/>
-                <w:color w:val="000000"/>
-                <w:sz w:val="23"/>
-                <w:szCs w:val="23"/>
-              </w:rPr>
-            </w:pPr>
-            <w:r>
-              <w:rPr>
-                <w:rFonts w:ascii="Segoe UI" w:eastAsia="Times New Roman" w:hAnsi="Segoe UI" w:cs="Segoe UI"/>
-                <w:color w:val="000000"/>
-                <w:sz w:val="23"/>
-                <w:szCs w:val="23"/>
-              </w:rPr>
-              <w:t>(%)(=)</w:t>
-            </w:r>
-          </w:p>
-        </w:tc>
-        <w:tc>
-          <w:tcPr>
-            <w:tcW w:w="3097" w:type="dxa"/>
-          </w:tcPr>
-          <w:p>
-            <w:pPr>
-              <w:spacing w:after="331" w:line="331" w:lineRule="atLeast"/>
-              <w:jc w:val="center"/>
-              <w:cnfStyle w:val="000000100000"/>
-              <w:rPr>
-                <w:rFonts w:ascii="Segoe UI" w:eastAsia="Times New Roman" w:hAnsi="Segoe UI" w:cs="Segoe UI"/>
-                <w:bCs/>
-                <w:color w:val="000000"/>
-                <w:sz w:val="23"/>
-                <w:szCs w:val="23"/>
-              </w:rPr>
-            </w:pPr>
-            <w:r>
-              <w:rPr>
-                <w:rFonts w:ascii="Segoe UI" w:eastAsia="Times New Roman" w:hAnsi="Segoe UI" w:cs="Segoe UI"/>
-                <w:color w:val="000000"/>
-                <w:sz w:val="23"/>
-                <w:szCs w:val="23"/>
-              </w:rPr>
-              <w:t>%=</w:t>
-            </w:r>
-          </w:p>
-        </w:tc>
-      </w:tr>
-      <w:tr>
-        <w:trPr>
-          <w:trHeight w:val="676"/>
-        </w:trPr>
-        <w:tc>
-          <w:tcPr>
-            <w:cnfStyle w:val="001000000000"/>
-            <w:tcW w:w="3348" w:type="dxa"/>
-          </w:tcPr>
-          <w:p>
-            <w:pPr>
-              <w:tabs>
-                <w:tab w:val="left" w:pos="670"/>
-              </w:tabs>
-              <w:spacing w:after="331" w:line="331" w:lineRule="atLeast"/>
-              <w:jc w:val="center"/>
-              <w:rPr>
-                <w:rFonts w:ascii="Segoe UI" w:eastAsia="Times New Roman" w:hAnsi="Segoe UI" w:cs="Segoe UI"/>
-                <w:color w:val="000000"/>
-                <w:sz w:val="23"/>
-                <w:szCs w:val="23"/>
-              </w:rPr>
-            </w:pPr>
-            <w:r>
-              <w:rPr>
-                <w:rFonts w:ascii="Segoe UI" w:eastAsia="Times New Roman" w:hAnsi="Segoe UI" w:cs="Segoe UI"/>
-                <w:color w:val="000000"/>
-                <w:sz w:val="28"/>
-                <w:szCs w:val="23"/>
-              </w:rPr>
-              <w:t>.</w:t>
-            </w:r>
-          </w:p>
-        </w:tc>
-        <w:tc>
-          <w:tcPr>
-            <w:tcW w:w="3097" w:type="dxa"/>
-          </w:tcPr>
-          <w:p>
-            <w:pPr>
-              <w:tabs>
-                <w:tab w:val="left" w:pos="670"/>
-              </w:tabs>
-              <w:spacing w:after="331" w:line="331" w:lineRule="atLeast"/>
-              <w:jc w:val="center"/>
-              <w:cnfStyle w:val="000000000000"/>
-              <w:rPr>
-                <w:rFonts w:ascii="Segoe UI" w:eastAsia="Times New Roman" w:hAnsi="Segoe UI" w:cs="Segoe UI"/>
-                <w:color w:val="000000"/>
-                <w:sz w:val="28"/>
-                <w:szCs w:val="23"/>
-              </w:rPr>
-            </w:pPr>
-            <w:r>
-              <w:rPr>
-                <w:rFonts w:ascii="Segoe UI" w:eastAsia="Times New Roman" w:hAnsi="Segoe UI" w:cs="Segoe UI"/>
-                <w:color w:val="000000"/>
-                <w:sz w:val="28"/>
-                <w:szCs w:val="23"/>
-              </w:rPr>
-              <w:t>(.)</w:t>
-            </w:r>
-          </w:p>
-        </w:tc>
-        <w:tc>
-          <w:tcPr>
-            <w:tcW w:w="3097" w:type="dxa"/>
-          </w:tcPr>
-          <w:p>
-            <w:pPr>
-              <w:tabs>
-                <w:tab w:val="left" w:pos="670"/>
-              </w:tabs>
-              <w:spacing w:after="331" w:line="331" w:lineRule="atLeast"/>
-              <w:jc w:val="center"/>
-              <w:cnfStyle w:val="000000000000"/>
-              <w:rPr>
-                <w:rFonts w:ascii="Segoe UI" w:eastAsia="Times New Roman" w:hAnsi="Segoe UI" w:cs="Segoe UI"/>
-                <w:color w:val="000000"/>
-                <w:sz w:val="23"/>
-                <w:szCs w:val="23"/>
-              </w:rPr>
-            </w:pPr>
-            <w:r>
-              <w:rPr>
-                <w:rFonts w:ascii="Segoe UI" w:eastAsia="Times New Roman" w:hAnsi="Segoe UI" w:cs="Segoe UI"/>
-                <w:color w:val="000000"/>
-                <w:sz w:val="28"/>
-                <w:szCs w:val="23"/>
-              </w:rPr>
-              <w:t>.</w:t>
+              <w:t>‘ ’</w:t>
             </w:r>
           </w:p>
         </w:tc>
@@ -7981,18 +7724,18 @@
               <w:rPr>
                 <w:rFonts w:ascii="Segoe UI" w:eastAsia="Times New Roman" w:hAnsi="Segoe UI" w:cs="Segoe UI"/>
                 <w:color w:val="000000"/>
-                <w:sz w:val="23"/>
-                <w:szCs w:val="23"/>
-              </w:rPr>
-            </w:pPr>
-            <w:r>
-              <w:rPr>
-                <w:rFonts w:ascii="Segoe UI" w:eastAsia="Times New Roman" w:hAnsi="Segoe UI" w:cs="Segoe UI"/>
-                <w:color w:val="000000"/>
                 <w:sz w:val="28"/>
                 <w:szCs w:val="23"/>
               </w:rPr>
-              <w:t>,</w:t>
+            </w:pPr>
+            <w:r>
+              <w:rPr>
+                <w:rFonts w:ascii="Segoe UI" w:eastAsia="Times New Roman" w:hAnsi="Segoe UI" w:cs="Segoe UI"/>
+                <w:color w:val="000000"/>
+                <w:sz w:val="28"/>
+                <w:szCs w:val="23"/>
+              </w:rPr>
+              <w:t>“”</w:t>
             </w:r>
           </w:p>
         </w:tc>
@@ -8019,7 +7762,7 @@
                 <w:sz w:val="28"/>
                 <w:szCs w:val="23"/>
               </w:rPr>
-              <w:t>(,)</w:t>
+              <w:t>(“)(”)</w:t>
             </w:r>
           </w:p>
         </w:tc>
@@ -8035,18 +7778,18 @@
               <w:rPr>
                 <w:rFonts w:ascii="Segoe UI" w:eastAsia="Times New Roman" w:hAnsi="Segoe UI" w:cs="Segoe UI"/>
                 <w:color w:val="000000"/>
-                <w:sz w:val="23"/>
-                <w:szCs w:val="23"/>
-              </w:rPr>
-            </w:pPr>
-            <w:r>
-              <w:rPr>
-                <w:rFonts w:ascii="Segoe UI" w:eastAsia="Times New Roman" w:hAnsi="Segoe UI" w:cs="Segoe UI"/>
-                <w:color w:val="000000"/>
                 <w:sz w:val="28"/>
                 <w:szCs w:val="23"/>
               </w:rPr>
-              <w:t>,</w:t>
+            </w:pPr>
+            <w:r>
+              <w:rPr>
+                <w:rFonts w:ascii="Segoe UI" w:eastAsia="Times New Roman" w:hAnsi="Segoe UI" w:cs="Segoe UI"/>
+                <w:color w:val="000000"/>
+                <w:sz w:val="28"/>
+                <w:szCs w:val="23"/>
+              </w:rPr>
+              <w:t>“”</w:t>
             </w:r>
           </w:p>
         </w:tc>
@@ -8078,7 +7821,8 @@
                 <w:sz w:val="28"/>
                 <w:szCs w:val="23"/>
               </w:rPr>
-              <w:t>;</w:t>
+              <w:lastRenderedPageBreak/>
+              <w:t>:</w:t>
             </w:r>
           </w:p>
         </w:tc>
@@ -8105,7 +7849,7 @@
                 <w:sz w:val="28"/>
                 <w:szCs w:val="23"/>
               </w:rPr>
-              <w:t>(;)</w:t>
+              <w:t>(:)</w:t>
             </w:r>
           </w:p>
         </w:tc>
@@ -8132,7 +7876,7 @@
                 <w:sz w:val="28"/>
                 <w:szCs w:val="23"/>
               </w:rPr>
-              <w:t>;</w:t>
+              <w:t>:</w:t>
             </w:r>
           </w:p>
         </w:tc>
@@ -8140,7 +7884,7 @@
       <w:tr>
         <w:trPr>
           <w:cnfStyle w:val="000000100000"/>
-          <w:trHeight w:val="629"/>
+          <w:trHeight w:val="660"/>
         </w:trPr>
         <w:tc>
           <w:tcPr>
@@ -8154,18 +7898,18 @@
               <w:rPr>
                 <w:rFonts w:ascii="Segoe UI" w:eastAsia="Times New Roman" w:hAnsi="Segoe UI" w:cs="Segoe UI"/>
                 <w:color w:val="000000"/>
-                <w:sz w:val="23"/>
-                <w:szCs w:val="23"/>
-              </w:rPr>
-            </w:pPr>
-            <w:r>
-              <w:rPr>
-                <w:rFonts w:ascii="Segoe UI" w:eastAsia="Times New Roman" w:hAnsi="Segoe UI" w:cs="Segoe UI"/>
-                <w:color w:val="000000"/>
-                <w:sz w:val="23"/>
-                <w:szCs w:val="23"/>
-              </w:rPr>
-              <w:t>‘ ’</w:t>
+                <w:sz w:val="28"/>
+                <w:szCs w:val="23"/>
+              </w:rPr>
+            </w:pPr>
+            <w:r>
+              <w:rPr>
+                <w:rFonts w:ascii="Segoe UI" w:eastAsia="Times New Roman" w:hAnsi="Segoe UI" w:cs="Segoe UI"/>
+                <w:color w:val="000000"/>
+                <w:sz w:val="28"/>
+                <w:szCs w:val="23"/>
+              </w:rPr>
+              <w:t>( )</w:t>
             </w:r>
           </w:p>
         </w:tc>
@@ -8181,18 +7925,18 @@
               <w:rPr>
                 <w:rFonts w:ascii="Segoe UI" w:eastAsia="Times New Roman" w:hAnsi="Segoe UI" w:cs="Segoe UI"/>
                 <w:color w:val="000000"/>
-                <w:sz w:val="23"/>
-                <w:szCs w:val="23"/>
-              </w:rPr>
-            </w:pPr>
-            <w:r>
-              <w:rPr>
-                <w:rFonts w:ascii="Segoe UI" w:eastAsia="Times New Roman" w:hAnsi="Segoe UI" w:cs="Segoe UI"/>
-                <w:color w:val="000000"/>
-                <w:sz w:val="23"/>
-                <w:szCs w:val="23"/>
-              </w:rPr>
-              <w:t>(‘)(’)</w:t>
+                <w:sz w:val="28"/>
+                <w:szCs w:val="23"/>
+              </w:rPr>
+            </w:pPr>
+            <w:r>
+              <w:rPr>
+                <w:rFonts w:ascii="Segoe UI" w:eastAsia="Times New Roman" w:hAnsi="Segoe UI" w:cs="Segoe UI"/>
+                <w:color w:val="000000"/>
+                <w:sz w:val="28"/>
+                <w:szCs w:val="23"/>
+              </w:rPr>
+              <w:t>(()())</w:t>
             </w:r>
           </w:p>
         </w:tc>
@@ -8208,25 +7952,25 @@
               <w:rPr>
                 <w:rFonts w:ascii="Segoe UI" w:eastAsia="Times New Roman" w:hAnsi="Segoe UI" w:cs="Segoe UI"/>
                 <w:color w:val="000000"/>
-                <w:sz w:val="23"/>
-                <w:szCs w:val="23"/>
-              </w:rPr>
-            </w:pPr>
-            <w:r>
-              <w:rPr>
-                <w:rFonts w:ascii="Segoe UI" w:eastAsia="Times New Roman" w:hAnsi="Segoe UI" w:cs="Segoe UI"/>
-                <w:color w:val="000000"/>
-                <w:sz w:val="23"/>
-                <w:szCs w:val="23"/>
-              </w:rPr>
-              <w:t>‘ ’</w:t>
+                <w:sz w:val="28"/>
+                <w:szCs w:val="23"/>
+              </w:rPr>
+            </w:pPr>
+            <w:r>
+              <w:rPr>
+                <w:rFonts w:ascii="Segoe UI" w:eastAsia="Times New Roman" w:hAnsi="Segoe UI" w:cs="Segoe UI"/>
+                <w:color w:val="000000"/>
+                <w:sz w:val="28"/>
+                <w:szCs w:val="23"/>
+              </w:rPr>
+              <w:t>( )</w:t>
             </w:r>
           </w:p>
         </w:tc>
       </w:tr>
       <w:tr>
         <w:trPr>
-          <w:trHeight w:val="660"/>
+          <w:trHeight w:val="676"/>
         </w:trPr>
         <w:tc>
           <w:tcPr>
@@ -8240,18 +7984,45 @@
               <w:rPr>
                 <w:rFonts w:ascii="Segoe UI" w:eastAsia="Times New Roman" w:hAnsi="Segoe UI" w:cs="Segoe UI"/>
                 <w:color w:val="000000"/>
+                <w:sz w:val="23"/>
+                <w:szCs w:val="23"/>
+              </w:rPr>
+            </w:pPr>
+            <w:r>
+              <w:rPr>
+                <w:rFonts w:ascii="Segoe UI" w:eastAsia="Times New Roman" w:hAnsi="Segoe UI" w:cs="Segoe UI"/>
+                <w:color w:val="000000"/>
                 <w:sz w:val="28"/>
                 <w:szCs w:val="23"/>
               </w:rPr>
-            </w:pPr>
-            <w:r>
+              <w:t>[ ]</w:t>
+            </w:r>
+          </w:p>
+        </w:tc>
+        <w:tc>
+          <w:tcPr>
+            <w:tcW w:w="3097" w:type="dxa"/>
+          </w:tcPr>
+          <w:p>
+            <w:pPr>
+              <w:spacing w:after="331" w:line="331" w:lineRule="atLeast"/>
+              <w:jc w:val="center"/>
+              <w:cnfStyle w:val="000000000000"/>
               <w:rPr>
                 <w:rFonts w:ascii="Segoe UI" w:eastAsia="Times New Roman" w:hAnsi="Segoe UI" w:cs="Segoe UI"/>
                 <w:color w:val="000000"/>
                 <w:sz w:val="28"/>
                 <w:szCs w:val="23"/>
               </w:rPr>
-              <w:t>“”</w:t>
+            </w:pPr>
+            <w:r>
+              <w:rPr>
+                <w:rFonts w:ascii="Segoe UI" w:eastAsia="Times New Roman" w:hAnsi="Segoe UI" w:cs="Segoe UI"/>
+                <w:color w:val="000000"/>
+                <w:sz w:val="28"/>
+                <w:szCs w:val="23"/>
+              </w:rPr>
+              <w:t>([)(])</w:t>
             </w:r>
           </w:p>
         </w:tc>
@@ -8267,391 +8038,18 @@
               <w:rPr>
                 <w:rFonts w:ascii="Segoe UI" w:eastAsia="Times New Roman" w:hAnsi="Segoe UI" w:cs="Segoe UI"/>
                 <w:color w:val="000000"/>
+                <w:sz w:val="23"/>
+                <w:szCs w:val="23"/>
+              </w:rPr>
+            </w:pPr>
+            <w:r>
+              <w:rPr>
+                <w:rFonts w:ascii="Segoe UI" w:eastAsia="Times New Roman" w:hAnsi="Segoe UI" w:cs="Segoe UI"/>
+                <w:color w:val="000000"/>
                 <w:sz w:val="28"/>
                 <w:szCs w:val="23"/>
               </w:rPr>
-            </w:pPr>
-            <w:r>
-              <w:rPr>
-                <w:rFonts w:ascii="Segoe UI" w:eastAsia="Times New Roman" w:hAnsi="Segoe UI" w:cs="Segoe UI"/>
-                <w:color w:val="000000"/>
-                <w:sz w:val="28"/>
-                <w:szCs w:val="23"/>
-              </w:rPr>
-              <w:t>(“)(”)</w:t>
-            </w:r>
-          </w:p>
-        </w:tc>
-        <w:tc>
-          <w:tcPr>
-            <w:tcW w:w="3097" w:type="dxa"/>
-          </w:tcPr>
-          <w:p>
-            <w:pPr>
-              <w:spacing w:after="331" w:line="331" w:lineRule="atLeast"/>
-              <w:jc w:val="center"/>
-              <w:cnfStyle w:val="000000000000"/>
-              <w:rPr>
-                <w:rFonts w:ascii="Segoe UI" w:eastAsia="Times New Roman" w:hAnsi="Segoe UI" w:cs="Segoe UI"/>
-                <w:color w:val="000000"/>
-                <w:sz w:val="28"/>
-                <w:szCs w:val="23"/>
-              </w:rPr>
-            </w:pPr>
-            <w:r>
-              <w:rPr>
-                <w:rFonts w:ascii="Segoe UI" w:eastAsia="Times New Roman" w:hAnsi="Segoe UI" w:cs="Segoe UI"/>
-                <w:color w:val="000000"/>
-                <w:sz w:val="28"/>
-                <w:szCs w:val="23"/>
-              </w:rPr>
-              <w:t>“”</w:t>
-            </w:r>
-          </w:p>
-        </w:tc>
-      </w:tr>
-      <w:tr>
-        <w:trPr>
-          <w:cnfStyle w:val="000000100000"/>
-          <w:trHeight w:val="676"/>
-        </w:trPr>
-        <w:tc>
-          <w:tcPr>
-            <w:cnfStyle w:val="001000000000"/>
-            <w:tcW w:w="3348" w:type="dxa"/>
-          </w:tcPr>
-          <w:p>
-            <w:pPr>
-              <w:spacing w:after="331" w:line="331" w:lineRule="atLeast"/>
-              <w:jc w:val="center"/>
-              <w:rPr>
-                <w:rFonts w:ascii="Segoe UI" w:eastAsia="Times New Roman" w:hAnsi="Segoe UI" w:cs="Segoe UI"/>
-                <w:color w:val="000000"/>
-                <w:sz w:val="23"/>
-                <w:szCs w:val="23"/>
-              </w:rPr>
-            </w:pPr>
-            <w:r>
-              <w:rPr>
-                <w:rFonts w:ascii="Segoe UI" w:eastAsia="Times New Roman" w:hAnsi="Segoe UI" w:cs="Segoe UI"/>
-                <w:color w:val="000000"/>
-                <w:sz w:val="28"/>
-                <w:szCs w:val="23"/>
-              </w:rPr>
-              <w:t>:</w:t>
-            </w:r>
-          </w:p>
-        </w:tc>
-        <w:tc>
-          <w:tcPr>
-            <w:tcW w:w="3097" w:type="dxa"/>
-          </w:tcPr>
-          <w:p>
-            <w:pPr>
-              <w:spacing w:after="331" w:line="331" w:lineRule="atLeast"/>
-              <w:jc w:val="center"/>
-              <w:cnfStyle w:val="000000100000"/>
-              <w:rPr>
-                <w:rFonts w:ascii="Segoe UI" w:eastAsia="Times New Roman" w:hAnsi="Segoe UI" w:cs="Segoe UI"/>
-                <w:color w:val="000000"/>
-                <w:sz w:val="28"/>
-                <w:szCs w:val="23"/>
-              </w:rPr>
-            </w:pPr>
-            <w:r>
-              <w:rPr>
-                <w:rFonts w:ascii="Segoe UI" w:eastAsia="Times New Roman" w:hAnsi="Segoe UI" w:cs="Segoe UI"/>
-                <w:color w:val="000000"/>
-                <w:sz w:val="28"/>
-                <w:szCs w:val="23"/>
-              </w:rPr>
-              <w:t>(:)</w:t>
-            </w:r>
-          </w:p>
-        </w:tc>
-        <w:tc>
-          <w:tcPr>
-            <w:tcW w:w="3097" w:type="dxa"/>
-          </w:tcPr>
-          <w:p>
-            <w:pPr>
-              <w:spacing w:after="331" w:line="331" w:lineRule="atLeast"/>
-              <w:jc w:val="center"/>
-              <w:cnfStyle w:val="000000100000"/>
-              <w:rPr>
-                <w:rFonts w:ascii="Segoe UI" w:eastAsia="Times New Roman" w:hAnsi="Segoe UI" w:cs="Segoe UI"/>
-                <w:color w:val="000000"/>
-                <w:sz w:val="23"/>
-                <w:szCs w:val="23"/>
-              </w:rPr>
-            </w:pPr>
-            <w:r>
-              <w:rPr>
-                <w:rFonts w:ascii="Segoe UI" w:eastAsia="Times New Roman" w:hAnsi="Segoe UI" w:cs="Segoe UI"/>
-                <w:color w:val="000000"/>
-                <w:sz w:val="28"/>
-                <w:szCs w:val="23"/>
-              </w:rPr>
-              <w:t>:</w:t>
-            </w:r>
-          </w:p>
-        </w:tc>
-      </w:tr>
-      <w:tr>
-        <w:trPr>
-          <w:trHeight w:val="660"/>
-        </w:trPr>
-        <w:tc>
-          <w:tcPr>
-            <w:cnfStyle w:val="001000000000"/>
-            <w:tcW w:w="3348" w:type="dxa"/>
-          </w:tcPr>
-          <w:p>
-            <w:pPr>
-              <w:spacing w:after="331" w:line="331" w:lineRule="atLeast"/>
-              <w:jc w:val="center"/>
-              <w:rPr>
-                <w:rFonts w:ascii="Segoe UI" w:eastAsia="Times New Roman" w:hAnsi="Segoe UI" w:cs="Segoe UI"/>
-                <w:color w:val="000000"/>
-                <w:sz w:val="28"/>
-                <w:szCs w:val="23"/>
-              </w:rPr>
-            </w:pPr>
-            <w:r>
-              <w:rPr>
-                <w:rFonts w:ascii="Segoe UI" w:eastAsia="Times New Roman" w:hAnsi="Segoe UI" w:cs="Segoe UI"/>
-                <w:color w:val="000000"/>
-                <w:sz w:val="28"/>
-                <w:szCs w:val="23"/>
-              </w:rPr>
-              <w:t>( )</w:t>
-            </w:r>
-          </w:p>
-        </w:tc>
-        <w:tc>
-          <w:tcPr>
-            <w:tcW w:w="3097" w:type="dxa"/>
-          </w:tcPr>
-          <w:p>
-            <w:pPr>
-              <w:spacing w:after="331" w:line="331" w:lineRule="atLeast"/>
-              <w:jc w:val="center"/>
-              <w:cnfStyle w:val="000000000000"/>
-              <w:rPr>
-                <w:rFonts w:ascii="Segoe UI" w:eastAsia="Times New Roman" w:hAnsi="Segoe UI" w:cs="Segoe UI"/>
-                <w:color w:val="000000"/>
-                <w:sz w:val="28"/>
-                <w:szCs w:val="23"/>
-              </w:rPr>
-            </w:pPr>
-            <w:r>
-              <w:rPr>
-                <w:rFonts w:ascii="Segoe UI" w:eastAsia="Times New Roman" w:hAnsi="Segoe UI" w:cs="Segoe UI"/>
-                <w:color w:val="000000"/>
-                <w:sz w:val="28"/>
-                <w:szCs w:val="23"/>
-              </w:rPr>
-              <w:t>(()())</w:t>
-            </w:r>
-          </w:p>
-        </w:tc>
-        <w:tc>
-          <w:tcPr>
-            <w:tcW w:w="3097" w:type="dxa"/>
-          </w:tcPr>
-          <w:p>
-            <w:pPr>
-              <w:spacing w:after="331" w:line="331" w:lineRule="atLeast"/>
-              <w:jc w:val="center"/>
-              <w:cnfStyle w:val="000000000000"/>
-              <w:rPr>
-                <w:rFonts w:ascii="Segoe UI" w:eastAsia="Times New Roman" w:hAnsi="Segoe UI" w:cs="Segoe UI"/>
-                <w:color w:val="000000"/>
-                <w:sz w:val="28"/>
-                <w:szCs w:val="23"/>
-              </w:rPr>
-            </w:pPr>
-            <w:r>
-              <w:rPr>
-                <w:rFonts w:ascii="Segoe UI" w:eastAsia="Times New Roman" w:hAnsi="Segoe UI" w:cs="Segoe UI"/>
-                <w:color w:val="000000"/>
-                <w:sz w:val="28"/>
-                <w:szCs w:val="23"/>
-              </w:rPr>
-              <w:t>( )</w:t>
-            </w:r>
-          </w:p>
-        </w:tc>
-      </w:tr>
-      <w:tr>
-        <w:trPr>
-          <w:cnfStyle w:val="000000100000"/>
-          <w:trHeight w:val="676"/>
-        </w:trPr>
-        <w:tc>
-          <w:tcPr>
-            <w:cnfStyle w:val="001000000000"/>
-            <w:tcW w:w="3348" w:type="dxa"/>
-          </w:tcPr>
-          <w:p>
-            <w:pPr>
-              <w:spacing w:after="331" w:line="331" w:lineRule="atLeast"/>
-              <w:jc w:val="center"/>
-              <w:rPr>
-                <w:rFonts w:ascii="Segoe UI" w:eastAsia="Times New Roman" w:hAnsi="Segoe UI" w:cs="Segoe UI"/>
-                <w:color w:val="000000"/>
-                <w:sz w:val="23"/>
-                <w:szCs w:val="23"/>
-              </w:rPr>
-            </w:pPr>
-            <w:r>
-              <w:rPr>
-                <w:rFonts w:ascii="Segoe UI" w:eastAsia="Times New Roman" w:hAnsi="Segoe UI" w:cs="Segoe UI"/>
-                <w:color w:val="000000"/>
-                <w:sz w:val="28"/>
-                <w:szCs w:val="23"/>
-              </w:rPr>
               <w:t>[ ]</w:t>
-            </w:r>
-          </w:p>
-        </w:tc>
-        <w:tc>
-          <w:tcPr>
-            <w:tcW w:w="3097" w:type="dxa"/>
-          </w:tcPr>
-          <w:p>
-            <w:pPr>
-              <w:spacing w:after="331" w:line="331" w:lineRule="atLeast"/>
-              <w:jc w:val="center"/>
-              <w:cnfStyle w:val="000000100000"/>
-              <w:rPr>
-                <w:rFonts w:ascii="Segoe UI" w:eastAsia="Times New Roman" w:hAnsi="Segoe UI" w:cs="Segoe UI"/>
-                <w:color w:val="000000"/>
-                <w:sz w:val="28"/>
-                <w:szCs w:val="23"/>
-              </w:rPr>
-            </w:pPr>
-            <w:r>
-              <w:rPr>
-                <w:rFonts w:ascii="Segoe UI" w:eastAsia="Times New Roman" w:hAnsi="Segoe UI" w:cs="Segoe UI"/>
-                <w:color w:val="000000"/>
-                <w:sz w:val="28"/>
-                <w:szCs w:val="23"/>
-              </w:rPr>
-              <w:t>([)(])</w:t>
-            </w:r>
-          </w:p>
-        </w:tc>
-        <w:tc>
-          <w:tcPr>
-            <w:tcW w:w="3097" w:type="dxa"/>
-          </w:tcPr>
-          <w:p>
-            <w:pPr>
-              <w:spacing w:after="331" w:line="331" w:lineRule="atLeast"/>
-              <w:jc w:val="center"/>
-              <w:cnfStyle w:val="000000100000"/>
-              <w:rPr>
-                <w:rFonts w:ascii="Segoe UI" w:eastAsia="Times New Roman" w:hAnsi="Segoe UI" w:cs="Segoe UI"/>
-                <w:color w:val="000000"/>
-                <w:sz w:val="23"/>
-                <w:szCs w:val="23"/>
-              </w:rPr>
-            </w:pPr>
-            <w:r>
-              <w:rPr>
-                <w:rFonts w:ascii="Segoe UI" w:eastAsia="Times New Roman" w:hAnsi="Segoe UI" w:cs="Segoe UI"/>
-                <w:color w:val="000000"/>
-                <w:sz w:val="28"/>
-                <w:szCs w:val="23"/>
-              </w:rPr>
-              <w:t>[ ]</w:t>
-            </w:r>
-          </w:p>
-        </w:tc>
-      </w:tr>
-      <w:tr>
-        <w:trPr>
-          <w:trHeight w:val="660"/>
-        </w:trPr>
-        <w:tc>
-          <w:tcPr>
-            <w:cnfStyle w:val="001000000000"/>
-            <w:tcW w:w="3348" w:type="dxa"/>
-          </w:tcPr>
-          <w:p>
-            <w:pPr>
-              <w:spacing w:after="331" w:line="331" w:lineRule="atLeast"/>
-              <w:jc w:val="center"/>
-              <w:rPr>
-                <w:rFonts w:ascii="Segoe UI" w:eastAsia="Times New Roman" w:hAnsi="Segoe UI" w:cs="Segoe UI"/>
-                <w:color w:val="000000"/>
-                <w:sz w:val="23"/>
-                <w:szCs w:val="23"/>
-              </w:rPr>
-            </w:pPr>
-            <w:r>
-              <w:rPr>
-                <w:rFonts w:ascii="Segoe UI" w:eastAsia="Times New Roman" w:hAnsi="Segoe UI" w:cs="Segoe UI"/>
-                <w:color w:val="000000"/>
-                <w:sz w:val="28"/>
-                <w:szCs w:val="23"/>
-              </w:rPr>
-              <w:t>{ }</w:t>
-            </w:r>
-          </w:p>
-        </w:tc>
-        <w:tc>
-          <w:tcPr>
-            <w:tcW w:w="3097" w:type="dxa"/>
-          </w:tcPr>
-          <w:p>
-            <w:pPr>
-              <w:spacing w:after="331" w:line="331" w:lineRule="atLeast"/>
-              <w:jc w:val="center"/>
-              <w:cnfStyle w:val="000000000000"/>
-              <w:rPr>
-                <w:rFonts w:ascii="Segoe UI" w:eastAsia="Times New Roman" w:hAnsi="Segoe UI" w:cs="Segoe UI"/>
-                <w:color w:val="000000"/>
-                <w:sz w:val="28"/>
-                <w:szCs w:val="23"/>
-              </w:rPr>
-            </w:pPr>
-            <w:r>
-              <w:rPr>
-                <w:rFonts w:ascii="Segoe UI" w:eastAsia="Times New Roman" w:hAnsi="Segoe UI" w:cs="Segoe UI"/>
-                <w:color w:val="000000"/>
-                <w:sz w:val="28"/>
-                <w:szCs w:val="23"/>
-              </w:rPr>
-              <w:t>({)(})</w:t>
-            </w:r>
-          </w:p>
-        </w:tc>
-        <w:tc>
-          <w:tcPr>
-            <w:tcW w:w="3097" w:type="dxa"/>
-          </w:tcPr>
-          <w:p>
-            <w:pPr>
-              <w:spacing w:after="331" w:line="331" w:lineRule="atLeast"/>
-              <w:jc w:val="center"/>
-              <w:cnfStyle w:val="000000000000"/>
-              <w:rPr>
-                <w:rFonts w:ascii="Segoe UI" w:eastAsia="Times New Roman" w:hAnsi="Segoe UI" w:cs="Segoe UI"/>
-                <w:color w:val="000000"/>
-                <w:sz w:val="23"/>
-                <w:szCs w:val="23"/>
-              </w:rPr>
-            </w:pPr>
-            <w:r>
-              <w:rPr>
-                <w:rFonts w:ascii="Segoe UI" w:eastAsia="Times New Roman" w:hAnsi="Segoe UI" w:cs="Segoe UI"/>
-                <w:color w:val="000000"/>
-                <w:sz w:val="28"/>
-                <w:szCs w:val="23"/>
-              </w:rPr>
-              <w:t>{ }</w:t>
             </w:r>
           </w:p>
         </w:tc>
@@ -9073,7 +8471,7 @@
       </w:tblCellMar>
     </w:tblPr>
   </w:style>
-  <w:style w:type="table" w:styleId="LightShading">
+  <w:style w:type="table" w:customStyle="1" w:styleId="LightShading">
     <w:name w:val="Light Shading"/>
     <w:basedOn w:val="TableNormal"/>
     <w:uiPriority w:val="60"/>
